--- a/BreastCancer_Report.docx
+++ b/BreastCancer_Report.docx
@@ -42,17 +42,20 @@
         <w:jc w:val="both"/>
         <w:rPr>
           <w:rFonts w:asciiTheme="majorHAnsi" w:hAnsiTheme="majorHAnsi" w:cstheme="majorHAnsi"/>
+          <w:lang w:val="es-ES"/>
         </w:rPr>
       </w:pPr>
       <w:r>
         <w:rPr>
           <w:rFonts w:asciiTheme="majorHAnsi" w:hAnsiTheme="majorHAnsi" w:cstheme="majorHAnsi"/>
+          <w:lang w:val="es-ES"/>
         </w:rPr>
         <w:t>EDGARDO PANZ</w:t>
       </w:r>
       <w:r>
         <w:rPr>
           <w:rFonts w:asciiTheme="majorHAnsi" w:hAnsiTheme="majorHAnsi" w:cstheme="majorHAnsi"/>
+          <w:lang w:val="es-ES"/>
         </w:rPr>
         <w:t>A</w:t>
       </w:r>
@@ -63,6 +66,7 @@
         <w:jc w:val="both"/>
         <w:rPr>
           <w:rFonts w:asciiTheme="majorHAnsi" w:hAnsiTheme="majorHAnsi" w:cstheme="majorHAnsi"/>
+          <w:lang w:val="es-ES"/>
         </w:rPr>
       </w:pPr>
     </w:p>
@@ -80,6 +84,12 @@
         <w:jc w:val="both"/>
       </w:pPr>
       <w:r>
+        <w:t>For this project we choose a dataset related to breast cancer detection</w:t>
+      </w:r>
+      <w:r>
+        <w:t xml:space="preserve">. </w:t>
+      </w:r>
+      <w:r>
         <w:t>Lung and breast cancers were the most common cancers worldwide, each contributing 12.3% of the total number of new cases diagnosed in 2018.</w:t>
       </w:r>
     </w:p>
@@ -98,67 +108,50 @@
     </w:p>
     <w:p>
       <w:pPr>
-        <w:jc w:val="both"/>
-      </w:pPr>
-    </w:p>
-    <w:p>
-      <w:pPr>
-        <w:jc w:val="both"/>
-      </w:pPr>
-      <w:r>
-        <w:t xml:space="preserve">For this project we choose a dataset related to breast cancer detection. </w:t>
+        <w:pStyle w:val="Heading1"/>
+      </w:pPr>
+      <w:r>
+        <w:t>OBJECTIVE</w:t>
       </w:r>
     </w:p>
     <w:p/>
     <w:p>
+      <w:r>
+        <w:t xml:space="preserve">Apply </w:t>
+      </w:r>
+      <w:r>
+        <w:t xml:space="preserve">in the chosen dataset </w:t>
+      </w:r>
+      <w:r>
+        <w:t>concepts learned in the class of machine learning II and create the best model.</w:t>
+      </w:r>
+    </w:p>
+    <w:p>
       <w:pPr>
         <w:pStyle w:val="Heading1"/>
       </w:pPr>
       <w:r>
-        <w:t>OBJECTIVE</w:t>
+        <w:t>DATASET</w:t>
       </w:r>
     </w:p>
     <w:p/>
     <w:p>
       <w:r>
-        <w:t>Apply all</w:t>
-      </w:r>
-      <w:r>
-        <w:t xml:space="preserve"> the concepts learn</w:t>
-      </w:r>
-      <w:r>
-        <w:t>ed</w:t>
-      </w:r>
-      <w:r>
-        <w:t xml:space="preserve"> in the class of machine learning II</w:t>
-      </w:r>
-      <w:r>
-        <w:t xml:space="preserve"> and create the best model for the chosen dataset.</w:t>
-      </w:r>
-    </w:p>
-    <w:p>
-      <w:pPr>
-        <w:pStyle w:val="Heading1"/>
-      </w:pPr>
-      <w:r>
-        <w:t>DATASET</w:t>
+        <w:t xml:space="preserve">The dataset consists of 569 observations and 31 variables. </w:t>
       </w:r>
     </w:p>
     <w:p/>
     <w:p>
       <w:r>
-        <w:t xml:space="preserve">The dataset consists of 569 observations and 31 variables. </w:t>
+        <w:t>The variables are:</w:t>
       </w:r>
     </w:p>
     <w:p/>
     <w:p>
       <w:r>
-        <w:t>The variables are:</w:t>
-      </w:r>
-    </w:p>
-    <w:p/>
-    <w:p>
-      <w:r>
+        <w:rPr>
+          <w:noProof/>
+        </w:rPr>
         <w:drawing>
           <wp:inline distT="0" distB="0" distL="0" distR="0" wp14:anchorId="3ADE39BE" wp14:editId="3BE5F909">
             <wp:extent cx="5943600" cy="476250"/>
@@ -208,29 +201,14 @@
     <w:p/>
     <w:p>
       <w:r>
-        <w:t xml:space="preserve">Correlation </w:t>
-      </w:r>
-      <w:r>
-        <w:t>between “</w:t>
-      </w:r>
-      <w:r>
-        <w:t xml:space="preserve">diagnosis” and the </w:t>
-      </w:r>
-      <w:r>
-        <w:t>2</w:t>
-      </w:r>
-      <w:r>
-        <w:t>-</w:t>
-      </w:r>
-      <w:r>
-        <w:t>11</w:t>
-      </w:r>
-      <w:r>
-        <w:t xml:space="preserve"> variables:</w:t>
+        <w:t>Correlation between “diagnosis” and the 2-11 variables:</w:t>
       </w:r>
     </w:p>
     <w:p>
       <w:r>
+        <w:rPr>
+          <w:noProof/>
+        </w:rPr>
         <w:lastRenderedPageBreak/>
         <w:drawing>
           <wp:inline distT="0" distB="0" distL="0" distR="0" wp14:anchorId="7A17D0F6" wp14:editId="099937CA">
@@ -272,21 +250,15 @@
     <w:p/>
     <w:p>
       <w:r>
-        <w:t>Correlation between “</w:t>
-      </w:r>
-      <w:r>
-        <w:t xml:space="preserve">diagnosis” and </w:t>
-      </w:r>
-      <w:r>
-        <w:t xml:space="preserve">the 12-21 </w:t>
-      </w:r>
-      <w:r>
-        <w:t>variables:</w:t>
+        <w:t>Correlation between “diagnosis” and the 12-21 variables:</w:t>
       </w:r>
     </w:p>
     <w:p/>
     <w:p>
       <w:r>
+        <w:rPr>
+          <w:noProof/>
+        </w:rPr>
         <w:drawing>
           <wp:inline distT="0" distB="0" distL="0" distR="0" wp14:anchorId="6B5124A7" wp14:editId="01D21610">
             <wp:extent cx="5943600" cy="3382010"/>
@@ -327,30 +299,15 @@
     <w:p/>
     <w:p>
       <w:r>
-        <w:t xml:space="preserve">Correlation </w:t>
-      </w:r>
-      <w:r>
-        <w:t>between “</w:t>
-      </w:r>
-      <w:r>
-        <w:t xml:space="preserve">diagnosis” and the </w:t>
-      </w:r>
-      <w:r>
-        <w:t>2</w:t>
-      </w:r>
-      <w:r>
-        <w:t>2-</w:t>
-      </w:r>
-      <w:r>
-        <w:t>3</w:t>
-      </w:r>
-      <w:r>
-        <w:t>1 variables:</w:t>
+        <w:t>Correlation between “diagnosis” and the 22-31 variables:</w:t>
       </w:r>
     </w:p>
     <w:p/>
     <w:p>
       <w:r>
+        <w:rPr>
+          <w:noProof/>
+        </w:rPr>
         <w:lastRenderedPageBreak/>
         <w:drawing>
           <wp:inline distT="0" distB="0" distL="0" distR="0" wp14:anchorId="3DE9F5F2" wp14:editId="6662F266">
@@ -399,18 +356,157 @@
     </w:p>
     <w:p/>
     <w:p>
-      <w:r>
-        <w:t xml:space="preserve">First, we separate our data into training and test, 80% and 20%. </w:t>
+      <w:pPr>
+        <w:jc w:val="both"/>
+      </w:pPr>
+      <w:r>
+        <w:t>First, we separate our data into training and test, 80% and 20%.</w:t>
+      </w:r>
+      <w:r>
+        <w:t xml:space="preserve"> </w:t>
+      </w:r>
+      <w:r>
+        <w:t xml:space="preserve"> </w:t>
+      </w:r>
+      <w:r>
+        <w:t xml:space="preserve">For this type of </w:t>
+      </w:r>
+      <w:r>
+        <w:t>dataset,</w:t>
+      </w:r>
+      <w:r>
+        <w:t xml:space="preserve"> we are going to create 2 models, a SVM Classifier and a Neural Network. </w:t>
       </w:r>
     </w:p>
     <w:p/>
     <w:p>
-      <w:r>
+      <w:pPr>
+        <w:rPr>
+          <w:u w:val="single"/>
+        </w:rPr>
+      </w:pPr>
+      <w:r>
+        <w:rPr>
+          <w:u w:val="single"/>
+        </w:rPr>
+        <w:t>SVM CLASSIFIER</w:t>
+      </w:r>
+    </w:p>
+    <w:p>
+      <w:pPr>
+        <w:rPr>
+          <w:u w:val="single"/>
+        </w:rPr>
+      </w:pPr>
+    </w:p>
+    <w:p>
+      <w:pPr>
+        <w:jc w:val="both"/>
+      </w:pPr>
+      <w:r>
+        <w:t xml:space="preserve">SVM is a supervised machine learning algorithm which can be used for classification or regression problems. It uses a technique called the kernel trick to transform </w:t>
+      </w:r>
+      <w:r>
+        <w:t>the</w:t>
+      </w:r>
+      <w:r>
+        <w:t xml:space="preserve"> data and then based on these transformations it finds an optimal boundary between the possible outputs.</w:t>
+      </w:r>
+    </w:p>
+    <w:p>
+      <w:pPr>
+        <w:jc w:val="both"/>
+      </w:pPr>
+    </w:p>
+    <w:p>
+      <w:pPr>
+        <w:jc w:val="both"/>
+      </w:pPr>
+      <w:r>
+        <w:t>For our model we are going to use a “linear kernel” because is recommended to be used when we have large number of features.</w:t>
+      </w:r>
+    </w:p>
+    <w:p>
+      <w:pPr>
+        <w:jc w:val="both"/>
+      </w:pPr>
+    </w:p>
+    <w:p>
+      <w:pPr>
+        <w:jc w:val="both"/>
+      </w:pPr>
+      <w:r>
+        <w:t xml:space="preserve">The </w:t>
+      </w:r>
+      <w:r>
+        <w:t xml:space="preserve">accuracy of the model for training data is 99.6 % and for the test data is 98.2 %. </w:t>
+      </w:r>
+    </w:p>
+    <w:p>
+      <w:pPr>
+        <w:jc w:val="both"/>
+      </w:pPr>
+    </w:p>
+    <w:p>
+      <w:pPr>
+        <w:jc w:val="both"/>
+      </w:pPr>
+      <w:r>
+        <w:t>Even we had good results we wanted to confirmed that were some options to improve the model:</w:t>
+      </w:r>
+    </w:p>
+    <w:p>
+      <w:pPr>
+        <w:jc w:val="both"/>
+      </w:pPr>
+    </w:p>
+    <w:p>
+      <w:pPr>
+        <w:jc w:val="both"/>
+      </w:pPr>
+      <w:r>
+        <w:rPr>
+          <w:noProof/>
+        </w:rPr>
         <w:drawing>
-          <wp:inline distT="0" distB="0" distL="0" distR="0" wp14:anchorId="388FB374" wp14:editId="591EFFBA">
-            <wp:extent cx="2700997" cy="1201364"/>
-            <wp:effectExtent l="0" t="0" r="4445" b="5715"/>
-            <wp:docPr id="8" name="Picture 8"/>
+          <wp:inline distT="0" distB="0" distL="0" distR="0" wp14:anchorId="3E30DD92" wp14:editId="1EFDFDE0">
+            <wp:extent cx="3467686" cy="1190548"/>
+            <wp:effectExtent l="0" t="0" r="12700" b="0"/>
+            <wp:docPr id="2" name="Diagram 2"/>
+            <wp:cNvGraphicFramePr/>
+            <a:graphic xmlns:a="http://schemas.openxmlformats.org/drawingml/2006/main">
+              <a:graphicData uri="http://schemas.openxmlformats.org/drawingml/2006/diagram">
+                <dgm:relIds xmlns:dgm="http://schemas.openxmlformats.org/drawingml/2006/diagram" xmlns:r="http://schemas.openxmlformats.org/officeDocument/2006/relationships" r:dm="rId11" r:lo="rId12" r:qs="rId13" r:cs="rId14"/>
+              </a:graphicData>
+            </a:graphic>
+          </wp:inline>
+        </w:drawing>
+      </w:r>
+    </w:p>
+    <w:p>
+      <w:pPr>
+        <w:jc w:val="both"/>
+      </w:pPr>
+      <w:r>
+        <w:lastRenderedPageBreak/>
+        <w:t>The previous process selected 16 out of the 30 features:</w:t>
+      </w:r>
+    </w:p>
+    <w:p>
+      <w:pPr>
+        <w:jc w:val="both"/>
+      </w:pPr>
+    </w:p>
+    <w:p>
+      <w:pPr>
+        <w:jc w:val="center"/>
+      </w:pPr>
+      <w:r>
+        <w:drawing>
+          <wp:inline distT="0" distB="0" distL="0" distR="0" wp14:anchorId="26772C79" wp14:editId="398DC9E9">
+            <wp:extent cx="1526345" cy="1862036"/>
+            <wp:effectExtent l="0" t="0" r="0" b="5080"/>
+            <wp:docPr id="7" name="Picture 7"/>
             <wp:cNvGraphicFramePr>
               <a:graphicFrameLocks xmlns:a="http://schemas.openxmlformats.org/drawingml/2006/main" noChangeAspect="1"/>
             </wp:cNvGraphicFramePr>
@@ -422,7 +518,7 @@
                     <pic:cNvPicPr/>
                   </pic:nvPicPr>
                   <pic:blipFill>
-                    <a:blip r:embed="rId11"/>
+                    <a:blip r:embed="rId16"/>
                     <a:stretch>
                       <a:fillRect/>
                     </a:stretch>
@@ -430,7 +526,7 @@
                   <pic:spPr>
                     <a:xfrm>
                       <a:off x="0" y="0"/>
-                      <a:ext cx="2728752" cy="1213709"/>
+                      <a:ext cx="1534141" cy="1871547"/>
                     </a:xfrm>
                     <a:prstGeom prst="rect">
                       <a:avLst/>
@@ -445,24 +541,26 @@
     </w:p>
     <w:p/>
     <w:p>
-      <w:pPr>
-        <w:rPr>
-          <w:u w:val="single"/>
-        </w:rPr>
-      </w:pPr>
-      <w:r>
-        <w:rPr>
-          <w:u w:val="single"/>
-        </w:rPr>
-        <w:t>SVM CLASSIFIER</w:t>
+      <w:r>
+        <w:t xml:space="preserve">With this 16 features we got an accuracy of 98.6% in the training set </w:t>
+      </w:r>
+      <w:r>
+        <w:t>(1</w:t>
+      </w:r>
+      <w:r>
+        <w:t xml:space="preserve">% less that our previous model) </w:t>
+      </w:r>
+      <w:r>
+        <w:t xml:space="preserve">but we got the same accuracy of 98.2 % in our test set. </w:t>
       </w:r>
     </w:p>
     <w:p>
       <w:pPr>
-        <w:rPr>
-          <w:u w:val="single"/>
-        </w:rPr>
-      </w:pPr>
+        <w:jc w:val="both"/>
+      </w:pPr>
+      <w:r>
+        <w:t xml:space="preserve"> </w:t>
+      </w:r>
     </w:p>
     <w:p>
       <w:pPr>
@@ -517,7 +615,7 @@
       </w:pPr>
     </w:p>
     <w:sectPr>
-      <w:headerReference w:type="default" r:id="rId12"/>
+      <w:headerReference w:type="default" r:id="rId17"/>
       <w:pgSz w:w="12240" w:h="15840"/>
       <w:pgMar w:top="1440" w:right="1440" w:bottom="1440" w:left="1440" w:header="708" w:footer="708" w:gutter="0"/>
       <w:cols w:space="708"/>
@@ -2117,6 +2215,2529 @@
 </w:styles>
 </file>
 
+<file path=word/diagrams/colors1.xml><?xml version="1.0" encoding="utf-8"?>
+<dgm:colorsDef xmlns:dgm="http://schemas.openxmlformats.org/drawingml/2006/diagram" xmlns:a="http://schemas.openxmlformats.org/drawingml/2006/main" uniqueId="urn:microsoft.com/office/officeart/2005/8/colors/accent1_2">
+  <dgm:title val=""/>
+  <dgm:desc val=""/>
+  <dgm:catLst>
+    <dgm:cat type="accent1" pri="11200"/>
+  </dgm:catLst>
+  <dgm:styleLbl name="node0">
+    <dgm:fillClrLst meth="repeat">
+      <a:schemeClr val="accent1"/>
+    </dgm:fillClrLst>
+    <dgm:linClrLst meth="repeat">
+      <a:schemeClr val="lt1"/>
+    </dgm:linClrLst>
+    <dgm:effectClrLst/>
+    <dgm:txLinClrLst/>
+    <dgm:txFillClrLst/>
+    <dgm:txEffectClrLst/>
+  </dgm:styleLbl>
+  <dgm:styleLbl name="alignNode1">
+    <dgm:fillClrLst meth="repeat">
+      <a:schemeClr val="accent1"/>
+    </dgm:fillClrLst>
+    <dgm:linClrLst meth="repeat">
+      <a:schemeClr val="accent1"/>
+    </dgm:linClrLst>
+    <dgm:effectClrLst/>
+    <dgm:txLinClrLst/>
+    <dgm:txFillClrLst/>
+    <dgm:txEffectClrLst/>
+  </dgm:styleLbl>
+  <dgm:styleLbl name="node1">
+    <dgm:fillClrLst meth="repeat">
+      <a:schemeClr val="accent1"/>
+    </dgm:fillClrLst>
+    <dgm:linClrLst meth="repeat">
+      <a:schemeClr val="lt1"/>
+    </dgm:linClrLst>
+    <dgm:effectClrLst/>
+    <dgm:txLinClrLst/>
+    <dgm:txFillClrLst/>
+    <dgm:txEffectClrLst/>
+  </dgm:styleLbl>
+  <dgm:styleLbl name="lnNode1">
+    <dgm:fillClrLst meth="repeat">
+      <a:schemeClr val="accent1"/>
+    </dgm:fillClrLst>
+    <dgm:linClrLst meth="repeat">
+      <a:schemeClr val="lt1"/>
+    </dgm:linClrLst>
+    <dgm:effectClrLst/>
+    <dgm:txLinClrLst/>
+    <dgm:txFillClrLst/>
+    <dgm:txEffectClrLst/>
+  </dgm:styleLbl>
+  <dgm:styleLbl name="vennNode1">
+    <dgm:fillClrLst meth="repeat">
+      <a:schemeClr val="accent1">
+        <a:alpha val="50000"/>
+      </a:schemeClr>
+    </dgm:fillClrLst>
+    <dgm:linClrLst meth="repeat">
+      <a:schemeClr val="lt1"/>
+    </dgm:linClrLst>
+    <dgm:effectClrLst/>
+    <dgm:txLinClrLst/>
+    <dgm:txFillClrLst/>
+    <dgm:txEffectClrLst/>
+  </dgm:styleLbl>
+  <dgm:styleLbl name="node2">
+    <dgm:fillClrLst meth="repeat">
+      <a:schemeClr val="accent1"/>
+    </dgm:fillClrLst>
+    <dgm:linClrLst meth="repeat">
+      <a:schemeClr val="lt1"/>
+    </dgm:linClrLst>
+    <dgm:effectClrLst/>
+    <dgm:txLinClrLst/>
+    <dgm:txFillClrLst/>
+    <dgm:txEffectClrLst/>
+  </dgm:styleLbl>
+  <dgm:styleLbl name="node3">
+    <dgm:fillClrLst meth="repeat">
+      <a:schemeClr val="accent1"/>
+    </dgm:fillClrLst>
+    <dgm:linClrLst meth="repeat">
+      <a:schemeClr val="lt1"/>
+    </dgm:linClrLst>
+    <dgm:effectClrLst/>
+    <dgm:txLinClrLst/>
+    <dgm:txFillClrLst/>
+    <dgm:txEffectClrLst/>
+  </dgm:styleLbl>
+  <dgm:styleLbl name="node4">
+    <dgm:fillClrLst meth="repeat">
+      <a:schemeClr val="accent1"/>
+    </dgm:fillClrLst>
+    <dgm:linClrLst meth="repeat">
+      <a:schemeClr val="lt1"/>
+    </dgm:linClrLst>
+    <dgm:effectClrLst/>
+    <dgm:txLinClrLst/>
+    <dgm:txFillClrLst/>
+    <dgm:txEffectClrLst/>
+  </dgm:styleLbl>
+  <dgm:styleLbl name="fgImgPlace1">
+    <dgm:fillClrLst meth="repeat">
+      <a:schemeClr val="accent1">
+        <a:tint val="50000"/>
+      </a:schemeClr>
+    </dgm:fillClrLst>
+    <dgm:linClrLst meth="repeat">
+      <a:schemeClr val="lt1"/>
+    </dgm:linClrLst>
+    <dgm:effectClrLst/>
+    <dgm:txLinClrLst/>
+    <dgm:txFillClrLst meth="repeat">
+      <a:schemeClr val="lt1"/>
+    </dgm:txFillClrLst>
+    <dgm:txEffectClrLst/>
+  </dgm:styleLbl>
+  <dgm:styleLbl name="alignImgPlace1">
+    <dgm:fillClrLst meth="repeat">
+      <a:schemeClr val="accent1">
+        <a:tint val="50000"/>
+      </a:schemeClr>
+    </dgm:fillClrLst>
+    <dgm:linClrLst meth="repeat">
+      <a:schemeClr val="lt1"/>
+    </dgm:linClrLst>
+    <dgm:effectClrLst/>
+    <dgm:txLinClrLst/>
+    <dgm:txFillClrLst meth="repeat">
+      <a:schemeClr val="lt1"/>
+    </dgm:txFillClrLst>
+    <dgm:txEffectClrLst/>
+  </dgm:styleLbl>
+  <dgm:styleLbl name="bgImgPlace1">
+    <dgm:fillClrLst meth="repeat">
+      <a:schemeClr val="accent1">
+        <a:tint val="50000"/>
+      </a:schemeClr>
+    </dgm:fillClrLst>
+    <dgm:linClrLst meth="repeat">
+      <a:schemeClr val="lt1"/>
+    </dgm:linClrLst>
+    <dgm:effectClrLst/>
+    <dgm:txLinClrLst/>
+    <dgm:txFillClrLst meth="repeat">
+      <a:schemeClr val="lt1"/>
+    </dgm:txFillClrLst>
+    <dgm:txEffectClrLst/>
+  </dgm:styleLbl>
+  <dgm:styleLbl name="sibTrans2D1">
+    <dgm:fillClrLst meth="repeat">
+      <a:schemeClr val="accent1">
+        <a:tint val="60000"/>
+      </a:schemeClr>
+    </dgm:fillClrLst>
+    <dgm:linClrLst meth="repeat">
+      <a:schemeClr val="accent1">
+        <a:tint val="60000"/>
+      </a:schemeClr>
+    </dgm:linClrLst>
+    <dgm:effectClrLst/>
+    <dgm:txLinClrLst/>
+    <dgm:txFillClrLst/>
+    <dgm:txEffectClrLst/>
+  </dgm:styleLbl>
+  <dgm:styleLbl name="fgSibTrans2D1">
+    <dgm:fillClrLst meth="repeat">
+      <a:schemeClr val="accent1">
+        <a:tint val="60000"/>
+      </a:schemeClr>
+    </dgm:fillClrLst>
+    <dgm:linClrLst meth="repeat">
+      <a:schemeClr val="accent1">
+        <a:tint val="60000"/>
+      </a:schemeClr>
+    </dgm:linClrLst>
+    <dgm:effectClrLst/>
+    <dgm:txLinClrLst/>
+    <dgm:txFillClrLst/>
+    <dgm:txEffectClrLst/>
+  </dgm:styleLbl>
+  <dgm:styleLbl name="bgSibTrans2D1">
+    <dgm:fillClrLst meth="repeat">
+      <a:schemeClr val="accent1">
+        <a:tint val="60000"/>
+      </a:schemeClr>
+    </dgm:fillClrLst>
+    <dgm:linClrLst meth="repeat">
+      <a:schemeClr val="accent1">
+        <a:tint val="60000"/>
+      </a:schemeClr>
+    </dgm:linClrLst>
+    <dgm:effectClrLst/>
+    <dgm:txLinClrLst/>
+    <dgm:txFillClrLst/>
+    <dgm:txEffectClrLst/>
+  </dgm:styleLbl>
+  <dgm:styleLbl name="sibTrans1D1">
+    <dgm:fillClrLst meth="repeat">
+      <a:schemeClr val="accent1"/>
+    </dgm:fillClrLst>
+    <dgm:linClrLst meth="repeat">
+      <a:schemeClr val="accent1"/>
+    </dgm:linClrLst>
+    <dgm:effectClrLst/>
+    <dgm:txLinClrLst/>
+    <dgm:txFillClrLst meth="repeat">
+      <a:schemeClr val="tx1"/>
+    </dgm:txFillClrLst>
+    <dgm:txEffectClrLst/>
+  </dgm:styleLbl>
+  <dgm:styleLbl name="callout">
+    <dgm:fillClrLst meth="repeat">
+      <a:schemeClr val="accent1"/>
+    </dgm:fillClrLst>
+    <dgm:linClrLst meth="repeat">
+      <a:schemeClr val="accent1">
+        <a:tint val="50000"/>
+      </a:schemeClr>
+    </dgm:linClrLst>
+    <dgm:effectClrLst/>
+    <dgm:txLinClrLst/>
+    <dgm:txFillClrLst meth="repeat">
+      <a:schemeClr val="tx1"/>
+    </dgm:txFillClrLst>
+    <dgm:txEffectClrLst/>
+  </dgm:styleLbl>
+  <dgm:styleLbl name="asst0">
+    <dgm:fillClrLst meth="repeat">
+      <a:schemeClr val="accent1"/>
+    </dgm:fillClrLst>
+    <dgm:linClrLst meth="repeat">
+      <a:schemeClr val="lt1"/>
+    </dgm:linClrLst>
+    <dgm:effectClrLst/>
+    <dgm:txLinClrLst/>
+    <dgm:txFillClrLst/>
+    <dgm:txEffectClrLst/>
+  </dgm:styleLbl>
+  <dgm:styleLbl name="asst1">
+    <dgm:fillClrLst meth="repeat">
+      <a:schemeClr val="accent1"/>
+    </dgm:fillClrLst>
+    <dgm:linClrLst meth="repeat">
+      <a:schemeClr val="lt1"/>
+    </dgm:linClrLst>
+    <dgm:effectClrLst/>
+    <dgm:txLinClrLst/>
+    <dgm:txFillClrLst/>
+    <dgm:txEffectClrLst/>
+  </dgm:styleLbl>
+  <dgm:styleLbl name="asst2">
+    <dgm:fillClrLst meth="repeat">
+      <a:schemeClr val="accent1"/>
+    </dgm:fillClrLst>
+    <dgm:linClrLst meth="repeat">
+      <a:schemeClr val="lt1"/>
+    </dgm:linClrLst>
+    <dgm:effectClrLst/>
+    <dgm:txLinClrLst/>
+    <dgm:txFillClrLst/>
+    <dgm:txEffectClrLst/>
+  </dgm:styleLbl>
+  <dgm:styleLbl name="asst3">
+    <dgm:fillClrLst meth="repeat">
+      <a:schemeClr val="accent1"/>
+    </dgm:fillClrLst>
+    <dgm:linClrLst meth="repeat">
+      <a:schemeClr val="lt1"/>
+    </dgm:linClrLst>
+    <dgm:effectClrLst/>
+    <dgm:txLinClrLst/>
+    <dgm:txFillClrLst/>
+    <dgm:txEffectClrLst/>
+  </dgm:styleLbl>
+  <dgm:styleLbl name="asst4">
+    <dgm:fillClrLst meth="repeat">
+      <a:schemeClr val="accent1"/>
+    </dgm:fillClrLst>
+    <dgm:linClrLst meth="repeat">
+      <a:schemeClr val="lt1"/>
+    </dgm:linClrLst>
+    <dgm:effectClrLst/>
+    <dgm:txLinClrLst/>
+    <dgm:txFillClrLst/>
+    <dgm:txEffectClrLst/>
+  </dgm:styleLbl>
+  <dgm:styleLbl name="parChTrans2D1">
+    <dgm:fillClrLst meth="repeat">
+      <a:schemeClr val="accent1">
+        <a:tint val="60000"/>
+      </a:schemeClr>
+    </dgm:fillClrLst>
+    <dgm:linClrLst meth="repeat">
+      <a:schemeClr val="accent1">
+        <a:tint val="60000"/>
+      </a:schemeClr>
+    </dgm:linClrLst>
+    <dgm:effectClrLst/>
+    <dgm:txLinClrLst/>
+    <dgm:txFillClrLst meth="repeat">
+      <a:schemeClr val="lt1"/>
+    </dgm:txFillClrLst>
+    <dgm:txEffectClrLst/>
+  </dgm:styleLbl>
+  <dgm:styleLbl name="parChTrans2D2">
+    <dgm:fillClrLst meth="repeat">
+      <a:schemeClr val="accent1"/>
+    </dgm:fillClrLst>
+    <dgm:linClrLst meth="repeat">
+      <a:schemeClr val="accent1"/>
+    </dgm:linClrLst>
+    <dgm:effectClrLst/>
+    <dgm:txLinClrLst/>
+    <dgm:txFillClrLst meth="repeat">
+      <a:schemeClr val="lt1"/>
+    </dgm:txFillClrLst>
+    <dgm:txEffectClrLst/>
+  </dgm:styleLbl>
+  <dgm:styleLbl name="parChTrans2D3">
+    <dgm:fillClrLst meth="repeat">
+      <a:schemeClr val="accent1"/>
+    </dgm:fillClrLst>
+    <dgm:linClrLst meth="repeat">
+      <a:schemeClr val="accent1"/>
+    </dgm:linClrLst>
+    <dgm:effectClrLst/>
+    <dgm:txLinClrLst/>
+    <dgm:txFillClrLst meth="repeat">
+      <a:schemeClr val="lt1"/>
+    </dgm:txFillClrLst>
+    <dgm:txEffectClrLst/>
+  </dgm:styleLbl>
+  <dgm:styleLbl name="parChTrans2D4">
+    <dgm:fillClrLst meth="repeat">
+      <a:schemeClr val="accent1"/>
+    </dgm:fillClrLst>
+    <dgm:linClrLst meth="repeat">
+      <a:schemeClr val="accent1"/>
+    </dgm:linClrLst>
+    <dgm:effectClrLst/>
+    <dgm:txLinClrLst/>
+    <dgm:txFillClrLst meth="repeat">
+      <a:schemeClr val="lt1"/>
+    </dgm:txFillClrLst>
+    <dgm:txEffectClrLst/>
+  </dgm:styleLbl>
+  <dgm:styleLbl name="parChTrans1D1">
+    <dgm:fillClrLst meth="repeat">
+      <a:schemeClr val="accent1"/>
+    </dgm:fillClrLst>
+    <dgm:linClrLst meth="repeat">
+      <a:schemeClr val="accent1">
+        <a:shade val="60000"/>
+      </a:schemeClr>
+    </dgm:linClrLst>
+    <dgm:effectClrLst/>
+    <dgm:txLinClrLst/>
+    <dgm:txFillClrLst meth="repeat">
+      <a:schemeClr val="tx1"/>
+    </dgm:txFillClrLst>
+    <dgm:txEffectClrLst/>
+  </dgm:styleLbl>
+  <dgm:styleLbl name="parChTrans1D2">
+    <dgm:fillClrLst meth="repeat">
+      <a:schemeClr val="accent1"/>
+    </dgm:fillClrLst>
+    <dgm:linClrLst meth="repeat">
+      <a:schemeClr val="accent1">
+        <a:shade val="60000"/>
+      </a:schemeClr>
+    </dgm:linClrLst>
+    <dgm:effectClrLst/>
+    <dgm:txLinClrLst/>
+    <dgm:txFillClrLst meth="repeat">
+      <a:schemeClr val="tx1"/>
+    </dgm:txFillClrLst>
+    <dgm:txEffectClrLst/>
+  </dgm:styleLbl>
+  <dgm:styleLbl name="parChTrans1D3">
+    <dgm:fillClrLst meth="repeat">
+      <a:schemeClr val="accent1"/>
+    </dgm:fillClrLst>
+    <dgm:linClrLst meth="repeat">
+      <a:schemeClr val="accent1">
+        <a:shade val="80000"/>
+      </a:schemeClr>
+    </dgm:linClrLst>
+    <dgm:effectClrLst/>
+    <dgm:txLinClrLst/>
+    <dgm:txFillClrLst meth="repeat">
+      <a:schemeClr val="tx1"/>
+    </dgm:txFillClrLst>
+    <dgm:txEffectClrLst/>
+  </dgm:styleLbl>
+  <dgm:styleLbl name="parChTrans1D4">
+    <dgm:fillClrLst meth="repeat">
+      <a:schemeClr val="accent1"/>
+    </dgm:fillClrLst>
+    <dgm:linClrLst meth="repeat">
+      <a:schemeClr val="accent1">
+        <a:shade val="80000"/>
+      </a:schemeClr>
+    </dgm:linClrLst>
+    <dgm:effectClrLst/>
+    <dgm:txLinClrLst/>
+    <dgm:txFillClrLst meth="repeat">
+      <a:schemeClr val="tx1"/>
+    </dgm:txFillClrLst>
+    <dgm:txEffectClrLst/>
+  </dgm:styleLbl>
+  <dgm:styleLbl name="fgAcc1">
+    <dgm:fillClrLst meth="repeat">
+      <a:schemeClr val="lt1">
+        <a:alpha val="90000"/>
+      </a:schemeClr>
+    </dgm:fillClrLst>
+    <dgm:linClrLst meth="repeat">
+      <a:schemeClr val="accent1"/>
+    </dgm:linClrLst>
+    <dgm:effectClrLst/>
+    <dgm:txLinClrLst/>
+    <dgm:txFillClrLst meth="repeat">
+      <a:schemeClr val="dk1"/>
+    </dgm:txFillClrLst>
+    <dgm:txEffectClrLst/>
+  </dgm:styleLbl>
+  <dgm:styleLbl name="conFgAcc1">
+    <dgm:fillClrLst meth="repeat">
+      <a:schemeClr val="lt1">
+        <a:alpha val="90000"/>
+      </a:schemeClr>
+    </dgm:fillClrLst>
+    <dgm:linClrLst meth="repeat">
+      <a:schemeClr val="accent1"/>
+    </dgm:linClrLst>
+    <dgm:effectClrLst/>
+    <dgm:txLinClrLst/>
+    <dgm:txFillClrLst meth="repeat">
+      <a:schemeClr val="dk1"/>
+    </dgm:txFillClrLst>
+    <dgm:txEffectClrLst/>
+  </dgm:styleLbl>
+  <dgm:styleLbl name="alignAcc1">
+    <dgm:fillClrLst meth="repeat">
+      <a:schemeClr val="lt1">
+        <a:alpha val="90000"/>
+      </a:schemeClr>
+    </dgm:fillClrLst>
+    <dgm:linClrLst meth="repeat">
+      <a:schemeClr val="accent1"/>
+    </dgm:linClrLst>
+    <dgm:effectClrLst/>
+    <dgm:txLinClrLst/>
+    <dgm:txFillClrLst meth="repeat">
+      <a:schemeClr val="dk1"/>
+    </dgm:txFillClrLst>
+    <dgm:txEffectClrLst/>
+  </dgm:styleLbl>
+  <dgm:styleLbl name="trAlignAcc1">
+    <dgm:fillClrLst meth="repeat">
+      <a:schemeClr val="lt1">
+        <a:alpha val="40000"/>
+      </a:schemeClr>
+    </dgm:fillClrLst>
+    <dgm:linClrLst meth="repeat">
+      <a:schemeClr val="accent1"/>
+    </dgm:linClrLst>
+    <dgm:effectClrLst/>
+    <dgm:txLinClrLst/>
+    <dgm:txFillClrLst meth="repeat">
+      <a:schemeClr val="dk1"/>
+    </dgm:txFillClrLst>
+    <dgm:txEffectClrLst/>
+  </dgm:styleLbl>
+  <dgm:styleLbl name="bgAcc1">
+    <dgm:fillClrLst meth="repeat">
+      <a:schemeClr val="lt1">
+        <a:alpha val="90000"/>
+      </a:schemeClr>
+    </dgm:fillClrLst>
+    <dgm:linClrLst meth="repeat">
+      <a:schemeClr val="accent1"/>
+    </dgm:linClrLst>
+    <dgm:effectClrLst/>
+    <dgm:txLinClrLst/>
+    <dgm:txFillClrLst meth="repeat">
+      <a:schemeClr val="dk1"/>
+    </dgm:txFillClrLst>
+    <dgm:txEffectClrLst/>
+  </dgm:styleLbl>
+  <dgm:styleLbl name="solidFgAcc1">
+    <dgm:fillClrLst meth="repeat">
+      <a:schemeClr val="lt1"/>
+    </dgm:fillClrLst>
+    <dgm:linClrLst meth="repeat">
+      <a:schemeClr val="accent1"/>
+    </dgm:linClrLst>
+    <dgm:effectClrLst/>
+    <dgm:txLinClrLst/>
+    <dgm:txFillClrLst meth="repeat">
+      <a:schemeClr val="dk1"/>
+    </dgm:txFillClrLst>
+    <dgm:txEffectClrLst/>
+  </dgm:styleLbl>
+  <dgm:styleLbl name="solidAlignAcc1">
+    <dgm:fillClrLst meth="repeat">
+      <a:schemeClr val="lt1"/>
+    </dgm:fillClrLst>
+    <dgm:linClrLst meth="repeat">
+      <a:schemeClr val="accent1"/>
+    </dgm:linClrLst>
+    <dgm:effectClrLst/>
+    <dgm:txLinClrLst/>
+    <dgm:txFillClrLst meth="repeat">
+      <a:schemeClr val="dk1"/>
+    </dgm:txFillClrLst>
+    <dgm:txEffectClrLst/>
+  </dgm:styleLbl>
+  <dgm:styleLbl name="solidBgAcc1">
+    <dgm:fillClrLst meth="repeat">
+      <a:schemeClr val="lt1"/>
+    </dgm:fillClrLst>
+    <dgm:linClrLst meth="repeat">
+      <a:schemeClr val="accent1"/>
+    </dgm:linClrLst>
+    <dgm:effectClrLst/>
+    <dgm:txLinClrLst/>
+    <dgm:txFillClrLst meth="repeat">
+      <a:schemeClr val="dk1"/>
+    </dgm:txFillClrLst>
+    <dgm:txEffectClrLst/>
+  </dgm:styleLbl>
+  <dgm:styleLbl name="fgAccFollowNode1">
+    <dgm:fillClrLst meth="repeat">
+      <a:schemeClr val="accent1">
+        <a:alpha val="90000"/>
+        <a:tint val="40000"/>
+      </a:schemeClr>
+    </dgm:fillClrLst>
+    <dgm:linClrLst meth="repeat">
+      <a:schemeClr val="accent1">
+        <a:alpha val="90000"/>
+        <a:tint val="40000"/>
+      </a:schemeClr>
+    </dgm:linClrLst>
+    <dgm:effectClrLst/>
+    <dgm:txLinClrLst/>
+    <dgm:txFillClrLst meth="repeat">
+      <a:schemeClr val="dk1"/>
+    </dgm:txFillClrLst>
+    <dgm:txEffectClrLst/>
+  </dgm:styleLbl>
+  <dgm:styleLbl name="alignAccFollowNode1">
+    <dgm:fillClrLst meth="repeat">
+      <a:schemeClr val="accent1">
+        <a:alpha val="90000"/>
+        <a:tint val="40000"/>
+      </a:schemeClr>
+    </dgm:fillClrLst>
+    <dgm:linClrLst meth="repeat">
+      <a:schemeClr val="accent1">
+        <a:alpha val="90000"/>
+        <a:tint val="40000"/>
+      </a:schemeClr>
+    </dgm:linClrLst>
+    <dgm:effectClrLst/>
+    <dgm:txLinClrLst/>
+    <dgm:txFillClrLst meth="repeat">
+      <a:schemeClr val="dk1"/>
+    </dgm:txFillClrLst>
+    <dgm:txEffectClrLst/>
+  </dgm:styleLbl>
+  <dgm:styleLbl name="bgAccFollowNode1">
+    <dgm:fillClrLst meth="repeat">
+      <a:schemeClr val="accent1">
+        <a:alpha val="90000"/>
+        <a:tint val="40000"/>
+      </a:schemeClr>
+    </dgm:fillClrLst>
+    <dgm:linClrLst meth="repeat">
+      <a:schemeClr val="accent1">
+        <a:alpha val="90000"/>
+        <a:tint val="40000"/>
+      </a:schemeClr>
+    </dgm:linClrLst>
+    <dgm:effectClrLst/>
+    <dgm:txLinClrLst/>
+    <dgm:txFillClrLst meth="repeat">
+      <a:schemeClr val="dk1"/>
+    </dgm:txFillClrLst>
+    <dgm:txEffectClrLst/>
+  </dgm:styleLbl>
+  <dgm:styleLbl name="fgAcc0">
+    <dgm:fillClrLst meth="repeat">
+      <a:schemeClr val="lt1">
+        <a:alpha val="90000"/>
+      </a:schemeClr>
+    </dgm:fillClrLst>
+    <dgm:linClrLst meth="repeat">
+      <a:schemeClr val="accent1"/>
+    </dgm:linClrLst>
+    <dgm:effectClrLst/>
+    <dgm:txLinClrLst/>
+    <dgm:txFillClrLst meth="repeat">
+      <a:schemeClr val="dk1"/>
+    </dgm:txFillClrLst>
+    <dgm:txEffectClrLst/>
+  </dgm:styleLbl>
+  <dgm:styleLbl name="fgAcc2">
+    <dgm:fillClrLst meth="repeat">
+      <a:schemeClr val="lt1">
+        <a:alpha val="90000"/>
+      </a:schemeClr>
+    </dgm:fillClrLst>
+    <dgm:linClrLst meth="repeat">
+      <a:schemeClr val="accent1"/>
+    </dgm:linClrLst>
+    <dgm:effectClrLst/>
+    <dgm:txLinClrLst/>
+    <dgm:txFillClrLst meth="repeat">
+      <a:schemeClr val="dk1"/>
+    </dgm:txFillClrLst>
+    <dgm:txEffectClrLst/>
+  </dgm:styleLbl>
+  <dgm:styleLbl name="fgAcc3">
+    <dgm:fillClrLst meth="repeat">
+      <a:schemeClr val="lt1">
+        <a:alpha val="90000"/>
+      </a:schemeClr>
+    </dgm:fillClrLst>
+    <dgm:linClrLst meth="repeat">
+      <a:schemeClr val="accent1"/>
+    </dgm:linClrLst>
+    <dgm:effectClrLst/>
+    <dgm:txLinClrLst/>
+    <dgm:txFillClrLst meth="repeat">
+      <a:schemeClr val="dk1"/>
+    </dgm:txFillClrLst>
+    <dgm:txEffectClrLst/>
+  </dgm:styleLbl>
+  <dgm:styleLbl name="fgAcc4">
+    <dgm:fillClrLst meth="repeat">
+      <a:schemeClr val="lt1">
+        <a:alpha val="90000"/>
+      </a:schemeClr>
+    </dgm:fillClrLst>
+    <dgm:linClrLst meth="repeat">
+      <a:schemeClr val="accent1"/>
+    </dgm:linClrLst>
+    <dgm:effectClrLst/>
+    <dgm:txLinClrLst/>
+    <dgm:txFillClrLst meth="repeat">
+      <a:schemeClr val="dk1"/>
+    </dgm:txFillClrLst>
+    <dgm:txEffectClrLst/>
+  </dgm:styleLbl>
+  <dgm:styleLbl name="bgShp">
+    <dgm:fillClrLst meth="repeat">
+      <a:schemeClr val="accent1">
+        <a:tint val="40000"/>
+      </a:schemeClr>
+    </dgm:fillClrLst>
+    <dgm:linClrLst meth="repeat">
+      <a:schemeClr val="accent1"/>
+    </dgm:linClrLst>
+    <dgm:effectClrLst/>
+    <dgm:txLinClrLst/>
+    <dgm:txFillClrLst meth="repeat">
+      <a:schemeClr val="dk1"/>
+    </dgm:txFillClrLst>
+    <dgm:txEffectClrLst/>
+  </dgm:styleLbl>
+  <dgm:styleLbl name="dkBgShp">
+    <dgm:fillClrLst meth="repeat">
+      <a:schemeClr val="accent1">
+        <a:shade val="80000"/>
+      </a:schemeClr>
+    </dgm:fillClrLst>
+    <dgm:linClrLst meth="repeat">
+      <a:schemeClr val="accent1"/>
+    </dgm:linClrLst>
+    <dgm:effectClrLst/>
+    <dgm:txLinClrLst/>
+    <dgm:txFillClrLst meth="repeat">
+      <a:schemeClr val="lt1"/>
+    </dgm:txFillClrLst>
+    <dgm:txEffectClrLst/>
+  </dgm:styleLbl>
+  <dgm:styleLbl name="trBgShp">
+    <dgm:fillClrLst meth="repeat">
+      <a:schemeClr val="accent1">
+        <a:tint val="50000"/>
+        <a:alpha val="40000"/>
+      </a:schemeClr>
+    </dgm:fillClrLst>
+    <dgm:linClrLst meth="repeat">
+      <a:schemeClr val="accent1"/>
+    </dgm:linClrLst>
+    <dgm:effectClrLst/>
+    <dgm:txLinClrLst/>
+    <dgm:txFillClrLst meth="repeat">
+      <a:schemeClr val="lt1"/>
+    </dgm:txFillClrLst>
+    <dgm:txEffectClrLst/>
+  </dgm:styleLbl>
+  <dgm:styleLbl name="fgShp">
+    <dgm:fillClrLst meth="repeat">
+      <a:schemeClr val="accent1">
+        <a:tint val="60000"/>
+      </a:schemeClr>
+    </dgm:fillClrLst>
+    <dgm:linClrLst meth="repeat">
+      <a:schemeClr val="lt1"/>
+    </dgm:linClrLst>
+    <dgm:effectClrLst/>
+    <dgm:txLinClrLst/>
+    <dgm:txFillClrLst meth="repeat">
+      <a:schemeClr val="dk1"/>
+    </dgm:txFillClrLst>
+    <dgm:txEffectClrLst/>
+  </dgm:styleLbl>
+  <dgm:styleLbl name="revTx">
+    <dgm:fillClrLst meth="repeat">
+      <a:schemeClr val="lt1">
+        <a:alpha val="0"/>
+      </a:schemeClr>
+    </dgm:fillClrLst>
+    <dgm:linClrLst meth="repeat">
+      <a:schemeClr val="dk1">
+        <a:alpha val="0"/>
+      </a:schemeClr>
+    </dgm:linClrLst>
+    <dgm:effectClrLst/>
+    <dgm:txLinClrLst/>
+    <dgm:txFillClrLst meth="repeat">
+      <a:schemeClr val="tx1"/>
+    </dgm:txFillClrLst>
+    <dgm:txEffectClrLst/>
+  </dgm:styleLbl>
+</dgm:colorsDef>
+</file>
+
+<file path=word/diagrams/data1.xml><?xml version="1.0" encoding="utf-8"?>
+<dgm:dataModel xmlns:dgm="http://schemas.openxmlformats.org/drawingml/2006/diagram" xmlns:a="http://schemas.openxmlformats.org/drawingml/2006/main">
+  <dgm:ptLst>
+    <dgm:pt modelId="{2A913728-77C3-AF4D-AB87-B7AACDBF6BF3}" type="doc">
+      <dgm:prSet loTypeId="urn:microsoft.com/office/officeart/2005/8/layout/process1" loCatId="" qsTypeId="urn:microsoft.com/office/officeart/2005/8/quickstyle/simple1" qsCatId="simple" csTypeId="urn:microsoft.com/office/officeart/2005/8/colors/accent1_2" csCatId="accent1" phldr="1"/>
+      <dgm:spPr/>
+    </dgm:pt>
+    <dgm:pt modelId="{0BFAD4DC-55CF-4041-9912-957BE4A6B3B5}">
+      <dgm:prSet phldrT="[Text]"/>
+      <dgm:spPr/>
+      <dgm:t>
+        <a:bodyPr/>
+        <a:lstStyle/>
+        <a:p>
+          <a:pPr algn="ctr"/>
+          <a:r>
+            <a:rPr lang="en-US"/>
+            <a:t>LOGISTIC REGRESSION</a:t>
+          </a:r>
+        </a:p>
+      </dgm:t>
+    </dgm:pt>
+    <dgm:pt modelId="{5B854E85-515D-174F-870E-2FFD65E0E620}" type="parTrans" cxnId="{952119D7-0EB4-424F-80A6-75655674176A}">
+      <dgm:prSet/>
+      <dgm:spPr/>
+      <dgm:t>
+        <a:bodyPr/>
+        <a:lstStyle/>
+        <a:p>
+          <a:pPr algn="ctr"/>
+          <a:endParaRPr lang="en-US"/>
+        </a:p>
+      </dgm:t>
+    </dgm:pt>
+    <dgm:pt modelId="{E6E6695A-23D2-C146-9E96-8E06F0E9DA78}" type="sibTrans" cxnId="{952119D7-0EB4-424F-80A6-75655674176A}">
+      <dgm:prSet/>
+      <dgm:spPr/>
+      <dgm:t>
+        <a:bodyPr/>
+        <a:lstStyle/>
+        <a:p>
+          <a:pPr algn="ctr"/>
+          <a:endParaRPr lang="en-US"/>
+        </a:p>
+      </dgm:t>
+    </dgm:pt>
+    <dgm:pt modelId="{5B70185F-5E17-6847-A592-229802115B5F}">
+      <dgm:prSet phldrT="[Text]"/>
+      <dgm:spPr/>
+      <dgm:t>
+        <a:bodyPr/>
+        <a:lstStyle/>
+        <a:p>
+          <a:pPr algn="ctr"/>
+          <a:r>
+            <a:rPr lang="en-US"/>
+            <a:t>stepAIC</a:t>
+          </a:r>
+        </a:p>
+      </dgm:t>
+    </dgm:pt>
+    <dgm:pt modelId="{5DAD88EA-B6E0-434F-BF35-F81AF6D30B2F}" type="parTrans" cxnId="{99F60F44-8719-574F-BF9C-396ED82BD92A}">
+      <dgm:prSet/>
+      <dgm:spPr/>
+      <dgm:t>
+        <a:bodyPr/>
+        <a:lstStyle/>
+        <a:p>
+          <a:pPr algn="ctr"/>
+          <a:endParaRPr lang="en-US"/>
+        </a:p>
+      </dgm:t>
+    </dgm:pt>
+    <dgm:pt modelId="{1C409203-3AF8-6F40-BC2C-7DE089C26FC1}" type="sibTrans" cxnId="{99F60F44-8719-574F-BF9C-396ED82BD92A}">
+      <dgm:prSet/>
+      <dgm:spPr/>
+      <dgm:t>
+        <a:bodyPr/>
+        <a:lstStyle/>
+        <a:p>
+          <a:pPr algn="ctr"/>
+          <a:endParaRPr lang="en-US"/>
+        </a:p>
+      </dgm:t>
+    </dgm:pt>
+    <dgm:pt modelId="{29075B68-6DB2-AA44-977F-77F2010A4CA8}">
+      <dgm:prSet phldrT="[Text]"/>
+      <dgm:spPr/>
+      <dgm:t>
+        <a:bodyPr/>
+        <a:lstStyle/>
+        <a:p>
+          <a:pPr algn="ctr"/>
+          <a:r>
+            <a:rPr lang="en-US"/>
+            <a:t>Feature Selection</a:t>
+          </a:r>
+        </a:p>
+      </dgm:t>
+    </dgm:pt>
+    <dgm:pt modelId="{2831A32B-DD6B-DD40-9662-C0A7167E2589}" type="parTrans" cxnId="{A7FB601A-0D1D-6D42-8C7D-B156204A917B}">
+      <dgm:prSet/>
+      <dgm:spPr/>
+      <dgm:t>
+        <a:bodyPr/>
+        <a:lstStyle/>
+        <a:p>
+          <a:pPr algn="ctr"/>
+          <a:endParaRPr lang="en-US"/>
+        </a:p>
+      </dgm:t>
+    </dgm:pt>
+    <dgm:pt modelId="{B0365EA0-595E-ED42-9929-2DE2C8C938D5}" type="sibTrans" cxnId="{A7FB601A-0D1D-6D42-8C7D-B156204A917B}">
+      <dgm:prSet/>
+      <dgm:spPr/>
+      <dgm:t>
+        <a:bodyPr/>
+        <a:lstStyle/>
+        <a:p>
+          <a:pPr algn="ctr"/>
+          <a:endParaRPr lang="en-US"/>
+        </a:p>
+      </dgm:t>
+    </dgm:pt>
+    <dgm:pt modelId="{44D1CA80-0E7D-CA43-8E7F-73BA6CE7E4DA}" type="pres">
+      <dgm:prSet presAssocID="{2A913728-77C3-AF4D-AB87-B7AACDBF6BF3}" presName="Name0" presStyleCnt="0">
+        <dgm:presLayoutVars>
+          <dgm:dir/>
+          <dgm:resizeHandles val="exact"/>
+        </dgm:presLayoutVars>
+      </dgm:prSet>
+      <dgm:spPr/>
+    </dgm:pt>
+    <dgm:pt modelId="{F327F2CC-14EB-3C42-9886-091FBB0FBEA0}" type="pres">
+      <dgm:prSet presAssocID="{0BFAD4DC-55CF-4041-9912-957BE4A6B3B5}" presName="node" presStyleLbl="node1" presStyleIdx="0" presStyleCnt="3">
+        <dgm:presLayoutVars>
+          <dgm:bulletEnabled val="1"/>
+        </dgm:presLayoutVars>
+      </dgm:prSet>
+      <dgm:spPr/>
+    </dgm:pt>
+    <dgm:pt modelId="{12FA3AD2-D954-4945-BAB1-352213DC49FC}" type="pres">
+      <dgm:prSet presAssocID="{E6E6695A-23D2-C146-9E96-8E06F0E9DA78}" presName="sibTrans" presStyleLbl="sibTrans2D1" presStyleIdx="0" presStyleCnt="2"/>
+      <dgm:spPr/>
+    </dgm:pt>
+    <dgm:pt modelId="{F6412CC0-A28A-7B46-AF2E-8B47DA1E8657}" type="pres">
+      <dgm:prSet presAssocID="{E6E6695A-23D2-C146-9E96-8E06F0E9DA78}" presName="connectorText" presStyleLbl="sibTrans2D1" presStyleIdx="0" presStyleCnt="2"/>
+      <dgm:spPr/>
+    </dgm:pt>
+    <dgm:pt modelId="{EF1513B1-4301-F64C-B0A9-F61C3719A2D7}" type="pres">
+      <dgm:prSet presAssocID="{5B70185F-5E17-6847-A592-229802115B5F}" presName="node" presStyleLbl="node1" presStyleIdx="1" presStyleCnt="3">
+        <dgm:presLayoutVars>
+          <dgm:bulletEnabled val="1"/>
+        </dgm:presLayoutVars>
+      </dgm:prSet>
+      <dgm:spPr/>
+    </dgm:pt>
+    <dgm:pt modelId="{F97B0495-AAFF-304D-9EBF-9F7900341716}" type="pres">
+      <dgm:prSet presAssocID="{1C409203-3AF8-6F40-BC2C-7DE089C26FC1}" presName="sibTrans" presStyleLbl="sibTrans2D1" presStyleIdx="1" presStyleCnt="2"/>
+      <dgm:spPr/>
+    </dgm:pt>
+    <dgm:pt modelId="{C58677F3-41AD-6C4D-BBDC-5BE1C76FB51E}" type="pres">
+      <dgm:prSet presAssocID="{1C409203-3AF8-6F40-BC2C-7DE089C26FC1}" presName="connectorText" presStyleLbl="sibTrans2D1" presStyleIdx="1" presStyleCnt="2"/>
+      <dgm:spPr/>
+    </dgm:pt>
+    <dgm:pt modelId="{5109B684-5064-B946-BF82-027E75A788E6}" type="pres">
+      <dgm:prSet presAssocID="{29075B68-6DB2-AA44-977F-77F2010A4CA8}" presName="node" presStyleLbl="node1" presStyleIdx="2" presStyleCnt="3">
+        <dgm:presLayoutVars>
+          <dgm:bulletEnabled val="1"/>
+        </dgm:presLayoutVars>
+      </dgm:prSet>
+      <dgm:spPr/>
+    </dgm:pt>
+  </dgm:ptLst>
+  <dgm:cxnLst>
+    <dgm:cxn modelId="{72EB0D04-ECC7-3848-A0AB-28FE7068CC01}" type="presOf" srcId="{5B70185F-5E17-6847-A592-229802115B5F}" destId="{EF1513B1-4301-F64C-B0A9-F61C3719A2D7}" srcOrd="0" destOrd="0" presId="urn:microsoft.com/office/officeart/2005/8/layout/process1"/>
+    <dgm:cxn modelId="{A7FB601A-0D1D-6D42-8C7D-B156204A917B}" srcId="{2A913728-77C3-AF4D-AB87-B7AACDBF6BF3}" destId="{29075B68-6DB2-AA44-977F-77F2010A4CA8}" srcOrd="2" destOrd="0" parTransId="{2831A32B-DD6B-DD40-9662-C0A7167E2589}" sibTransId="{B0365EA0-595E-ED42-9929-2DE2C8C938D5}"/>
+    <dgm:cxn modelId="{99F60F44-8719-574F-BF9C-396ED82BD92A}" srcId="{2A913728-77C3-AF4D-AB87-B7AACDBF6BF3}" destId="{5B70185F-5E17-6847-A592-229802115B5F}" srcOrd="1" destOrd="0" parTransId="{5DAD88EA-B6E0-434F-BF35-F81AF6D30B2F}" sibTransId="{1C409203-3AF8-6F40-BC2C-7DE089C26FC1}"/>
+    <dgm:cxn modelId="{00F2C358-28F5-AB46-ABF2-AB8CF6D296FC}" type="presOf" srcId="{1C409203-3AF8-6F40-BC2C-7DE089C26FC1}" destId="{C58677F3-41AD-6C4D-BBDC-5BE1C76FB51E}" srcOrd="1" destOrd="0" presId="urn:microsoft.com/office/officeart/2005/8/layout/process1"/>
+    <dgm:cxn modelId="{06311B68-56DC-014E-A028-3D9A6E293D23}" type="presOf" srcId="{2A913728-77C3-AF4D-AB87-B7AACDBF6BF3}" destId="{44D1CA80-0E7D-CA43-8E7F-73BA6CE7E4DA}" srcOrd="0" destOrd="0" presId="urn:microsoft.com/office/officeart/2005/8/layout/process1"/>
+    <dgm:cxn modelId="{5A45B783-63A9-954A-AE2D-046780C09113}" type="presOf" srcId="{E6E6695A-23D2-C146-9E96-8E06F0E9DA78}" destId="{12FA3AD2-D954-4945-BAB1-352213DC49FC}" srcOrd="0" destOrd="0" presId="urn:microsoft.com/office/officeart/2005/8/layout/process1"/>
+    <dgm:cxn modelId="{E025F58C-A774-D34B-BD42-C014D45161E4}" type="presOf" srcId="{0BFAD4DC-55CF-4041-9912-957BE4A6B3B5}" destId="{F327F2CC-14EB-3C42-9886-091FBB0FBEA0}" srcOrd="0" destOrd="0" presId="urn:microsoft.com/office/officeart/2005/8/layout/process1"/>
+    <dgm:cxn modelId="{904CF09C-F675-624A-BFFD-76D02D13F001}" type="presOf" srcId="{29075B68-6DB2-AA44-977F-77F2010A4CA8}" destId="{5109B684-5064-B946-BF82-027E75A788E6}" srcOrd="0" destOrd="0" presId="urn:microsoft.com/office/officeart/2005/8/layout/process1"/>
+    <dgm:cxn modelId="{CD0281C4-A8CF-544F-980F-F1D050FD2238}" type="presOf" srcId="{E6E6695A-23D2-C146-9E96-8E06F0E9DA78}" destId="{F6412CC0-A28A-7B46-AF2E-8B47DA1E8657}" srcOrd="1" destOrd="0" presId="urn:microsoft.com/office/officeart/2005/8/layout/process1"/>
+    <dgm:cxn modelId="{952119D7-0EB4-424F-80A6-75655674176A}" srcId="{2A913728-77C3-AF4D-AB87-B7AACDBF6BF3}" destId="{0BFAD4DC-55CF-4041-9912-957BE4A6B3B5}" srcOrd="0" destOrd="0" parTransId="{5B854E85-515D-174F-870E-2FFD65E0E620}" sibTransId="{E6E6695A-23D2-C146-9E96-8E06F0E9DA78}"/>
+    <dgm:cxn modelId="{477E7AFA-4A5B-614A-A051-D0DBEE0B4E1A}" type="presOf" srcId="{1C409203-3AF8-6F40-BC2C-7DE089C26FC1}" destId="{F97B0495-AAFF-304D-9EBF-9F7900341716}" srcOrd="0" destOrd="0" presId="urn:microsoft.com/office/officeart/2005/8/layout/process1"/>
+    <dgm:cxn modelId="{B54EE6A3-D74E-914A-9215-A06BB6A824CB}" type="presParOf" srcId="{44D1CA80-0E7D-CA43-8E7F-73BA6CE7E4DA}" destId="{F327F2CC-14EB-3C42-9886-091FBB0FBEA0}" srcOrd="0" destOrd="0" presId="urn:microsoft.com/office/officeart/2005/8/layout/process1"/>
+    <dgm:cxn modelId="{8BCCA045-1BF5-AA45-B27C-0493A5DFF73B}" type="presParOf" srcId="{44D1CA80-0E7D-CA43-8E7F-73BA6CE7E4DA}" destId="{12FA3AD2-D954-4945-BAB1-352213DC49FC}" srcOrd="1" destOrd="0" presId="urn:microsoft.com/office/officeart/2005/8/layout/process1"/>
+    <dgm:cxn modelId="{7CF462C4-E8B5-D64A-905F-909FA4D712F0}" type="presParOf" srcId="{12FA3AD2-D954-4945-BAB1-352213DC49FC}" destId="{F6412CC0-A28A-7B46-AF2E-8B47DA1E8657}" srcOrd="0" destOrd="0" presId="urn:microsoft.com/office/officeart/2005/8/layout/process1"/>
+    <dgm:cxn modelId="{C3CE4E77-B00F-A942-9DB6-026F600DB333}" type="presParOf" srcId="{44D1CA80-0E7D-CA43-8E7F-73BA6CE7E4DA}" destId="{EF1513B1-4301-F64C-B0A9-F61C3719A2D7}" srcOrd="2" destOrd="0" presId="urn:microsoft.com/office/officeart/2005/8/layout/process1"/>
+    <dgm:cxn modelId="{D0EAE444-6B4B-0F42-ADDA-6963AF2CE92B}" type="presParOf" srcId="{44D1CA80-0E7D-CA43-8E7F-73BA6CE7E4DA}" destId="{F97B0495-AAFF-304D-9EBF-9F7900341716}" srcOrd="3" destOrd="0" presId="urn:microsoft.com/office/officeart/2005/8/layout/process1"/>
+    <dgm:cxn modelId="{ACDFDFA1-31D8-714D-A8CB-A4CA56FC3B0F}" type="presParOf" srcId="{F97B0495-AAFF-304D-9EBF-9F7900341716}" destId="{C58677F3-41AD-6C4D-BBDC-5BE1C76FB51E}" srcOrd="0" destOrd="0" presId="urn:microsoft.com/office/officeart/2005/8/layout/process1"/>
+    <dgm:cxn modelId="{5ECD1061-9E56-C04F-A2FA-DEB3770D38C1}" type="presParOf" srcId="{44D1CA80-0E7D-CA43-8E7F-73BA6CE7E4DA}" destId="{5109B684-5064-B946-BF82-027E75A788E6}" srcOrd="4" destOrd="0" presId="urn:microsoft.com/office/officeart/2005/8/layout/process1"/>
+  </dgm:cxnLst>
+  <dgm:bg/>
+  <dgm:whole/>
+  <dgm:extLst>
+    <a:ext uri="http://schemas.microsoft.com/office/drawing/2008/diagram">
+      <dsp:dataModelExt xmlns:dsp="http://schemas.microsoft.com/office/drawing/2008/diagram" relId="rId15" minVer="http://schemas.openxmlformats.org/drawingml/2006/diagram"/>
+    </a:ext>
+  </dgm:extLst>
+</dgm:dataModel>
+</file>
+
+<file path=word/diagrams/drawing1.xml><?xml version="1.0" encoding="utf-8"?>
+<dsp:drawing xmlns:dgm="http://schemas.openxmlformats.org/drawingml/2006/diagram" xmlns:dsp="http://schemas.microsoft.com/office/drawing/2008/diagram" xmlns:a="http://schemas.openxmlformats.org/drawingml/2006/main">
+  <dsp:spTree>
+    <dsp:nvGrpSpPr>
+      <dsp:cNvPr id="0" name=""/>
+      <dsp:cNvGrpSpPr/>
+    </dsp:nvGrpSpPr>
+    <dsp:grpSpPr/>
+    <dsp:sp modelId="{F327F2CC-14EB-3C42-9886-091FBB0FBEA0}">
+      <dsp:nvSpPr>
+        <dsp:cNvPr id="0" name=""/>
+        <dsp:cNvSpPr/>
+      </dsp:nvSpPr>
+      <dsp:spPr>
+        <a:xfrm>
+          <a:off x="3047" y="321990"/>
+          <a:ext cx="910944" cy="546566"/>
+        </a:xfrm>
+        <a:prstGeom prst="roundRect">
+          <a:avLst>
+            <a:gd name="adj" fmla="val 10000"/>
+          </a:avLst>
+        </a:prstGeom>
+        <a:solidFill>
+          <a:schemeClr val="accent1">
+            <a:hueOff val="0"/>
+            <a:satOff val="0"/>
+            <a:lumOff val="0"/>
+            <a:alphaOff val="0"/>
+          </a:schemeClr>
+        </a:solidFill>
+        <a:ln w="12700" cap="flat" cmpd="sng" algn="ctr">
+          <a:solidFill>
+            <a:schemeClr val="lt1">
+              <a:hueOff val="0"/>
+              <a:satOff val="0"/>
+              <a:lumOff val="0"/>
+              <a:alphaOff val="0"/>
+            </a:schemeClr>
+          </a:solidFill>
+          <a:prstDash val="solid"/>
+          <a:miter lim="800000"/>
+        </a:ln>
+        <a:effectLst/>
+      </dsp:spPr>
+      <dsp:style>
+        <a:lnRef idx="2">
+          <a:scrgbClr r="0" g="0" b="0"/>
+        </a:lnRef>
+        <a:fillRef idx="1">
+          <a:scrgbClr r="0" g="0" b="0"/>
+        </a:fillRef>
+        <a:effectRef idx="0">
+          <a:scrgbClr r="0" g="0" b="0"/>
+        </a:effectRef>
+        <a:fontRef idx="minor">
+          <a:schemeClr val="lt1"/>
+        </a:fontRef>
+      </dsp:style>
+      <dsp:txBody>
+        <a:bodyPr spcFirstLastPara="0" vert="horz" wrap="square" lIns="41910" tIns="41910" rIns="41910" bIns="41910" numCol="1" spcCol="1270" anchor="ctr" anchorCtr="0">
+          <a:noAutofit/>
+        </a:bodyPr>
+        <a:lstStyle/>
+        <a:p>
+          <a:pPr marL="0" lvl="0" indent="0" algn="ctr" defTabSz="488950">
+            <a:lnSpc>
+              <a:spcPct val="90000"/>
+            </a:lnSpc>
+            <a:spcBef>
+              <a:spcPct val="0"/>
+            </a:spcBef>
+            <a:spcAft>
+              <a:spcPct val="35000"/>
+            </a:spcAft>
+            <a:buNone/>
+          </a:pPr>
+          <a:r>
+            <a:rPr lang="en-US" sz="1100" kern="1200"/>
+            <a:t>LOGISTIC REGRESSION</a:t>
+          </a:r>
+        </a:p>
+      </dsp:txBody>
+      <dsp:txXfrm>
+        <a:off x="19055" y="337998"/>
+        <a:ext cx="878928" cy="514550"/>
+      </dsp:txXfrm>
+    </dsp:sp>
+    <dsp:sp modelId="{12FA3AD2-D954-4945-BAB1-352213DC49FC}">
+      <dsp:nvSpPr>
+        <dsp:cNvPr id="0" name=""/>
+        <dsp:cNvSpPr/>
+      </dsp:nvSpPr>
+      <dsp:spPr>
+        <a:xfrm>
+          <a:off x="1005087" y="482316"/>
+          <a:ext cx="193120" cy="225914"/>
+        </a:xfrm>
+        <a:prstGeom prst="rightArrow">
+          <a:avLst>
+            <a:gd name="adj1" fmla="val 60000"/>
+            <a:gd name="adj2" fmla="val 50000"/>
+          </a:avLst>
+        </a:prstGeom>
+        <a:solidFill>
+          <a:schemeClr val="accent1">
+            <a:tint val="60000"/>
+            <a:hueOff val="0"/>
+            <a:satOff val="0"/>
+            <a:lumOff val="0"/>
+            <a:alphaOff val="0"/>
+          </a:schemeClr>
+        </a:solidFill>
+        <a:ln>
+          <a:noFill/>
+        </a:ln>
+        <a:effectLst/>
+      </dsp:spPr>
+      <dsp:style>
+        <a:lnRef idx="0">
+          <a:scrgbClr r="0" g="0" b="0"/>
+        </a:lnRef>
+        <a:fillRef idx="1">
+          <a:scrgbClr r="0" g="0" b="0"/>
+        </a:fillRef>
+        <a:effectRef idx="0">
+          <a:scrgbClr r="0" g="0" b="0"/>
+        </a:effectRef>
+        <a:fontRef idx="minor">
+          <a:schemeClr val="lt1"/>
+        </a:fontRef>
+      </dsp:style>
+      <dsp:txBody>
+        <a:bodyPr spcFirstLastPara="0" vert="horz" wrap="square" lIns="0" tIns="0" rIns="0" bIns="0" numCol="1" spcCol="1270" anchor="ctr" anchorCtr="0">
+          <a:noAutofit/>
+        </a:bodyPr>
+        <a:lstStyle/>
+        <a:p>
+          <a:pPr marL="0" lvl="0" indent="0" algn="ctr" defTabSz="400050">
+            <a:lnSpc>
+              <a:spcPct val="90000"/>
+            </a:lnSpc>
+            <a:spcBef>
+              <a:spcPct val="0"/>
+            </a:spcBef>
+            <a:spcAft>
+              <a:spcPct val="35000"/>
+            </a:spcAft>
+            <a:buNone/>
+          </a:pPr>
+          <a:endParaRPr lang="en-US" sz="900" kern="1200"/>
+        </a:p>
+      </dsp:txBody>
+      <dsp:txXfrm>
+        <a:off x="1005087" y="527499"/>
+        <a:ext cx="135184" cy="135548"/>
+      </dsp:txXfrm>
+    </dsp:sp>
+    <dsp:sp modelId="{EF1513B1-4301-F64C-B0A9-F61C3719A2D7}">
+      <dsp:nvSpPr>
+        <dsp:cNvPr id="0" name=""/>
+        <dsp:cNvSpPr/>
+      </dsp:nvSpPr>
+      <dsp:spPr>
+        <a:xfrm>
+          <a:off x="1278370" y="321990"/>
+          <a:ext cx="910944" cy="546566"/>
+        </a:xfrm>
+        <a:prstGeom prst="roundRect">
+          <a:avLst>
+            <a:gd name="adj" fmla="val 10000"/>
+          </a:avLst>
+        </a:prstGeom>
+        <a:solidFill>
+          <a:schemeClr val="accent1">
+            <a:hueOff val="0"/>
+            <a:satOff val="0"/>
+            <a:lumOff val="0"/>
+            <a:alphaOff val="0"/>
+          </a:schemeClr>
+        </a:solidFill>
+        <a:ln w="12700" cap="flat" cmpd="sng" algn="ctr">
+          <a:solidFill>
+            <a:schemeClr val="lt1">
+              <a:hueOff val="0"/>
+              <a:satOff val="0"/>
+              <a:lumOff val="0"/>
+              <a:alphaOff val="0"/>
+            </a:schemeClr>
+          </a:solidFill>
+          <a:prstDash val="solid"/>
+          <a:miter lim="800000"/>
+        </a:ln>
+        <a:effectLst/>
+      </dsp:spPr>
+      <dsp:style>
+        <a:lnRef idx="2">
+          <a:scrgbClr r="0" g="0" b="0"/>
+        </a:lnRef>
+        <a:fillRef idx="1">
+          <a:scrgbClr r="0" g="0" b="0"/>
+        </a:fillRef>
+        <a:effectRef idx="0">
+          <a:scrgbClr r="0" g="0" b="0"/>
+        </a:effectRef>
+        <a:fontRef idx="minor">
+          <a:schemeClr val="lt1"/>
+        </a:fontRef>
+      </dsp:style>
+      <dsp:txBody>
+        <a:bodyPr spcFirstLastPara="0" vert="horz" wrap="square" lIns="41910" tIns="41910" rIns="41910" bIns="41910" numCol="1" spcCol="1270" anchor="ctr" anchorCtr="0">
+          <a:noAutofit/>
+        </a:bodyPr>
+        <a:lstStyle/>
+        <a:p>
+          <a:pPr marL="0" lvl="0" indent="0" algn="ctr" defTabSz="488950">
+            <a:lnSpc>
+              <a:spcPct val="90000"/>
+            </a:lnSpc>
+            <a:spcBef>
+              <a:spcPct val="0"/>
+            </a:spcBef>
+            <a:spcAft>
+              <a:spcPct val="35000"/>
+            </a:spcAft>
+            <a:buNone/>
+          </a:pPr>
+          <a:r>
+            <a:rPr lang="en-US" sz="1100" kern="1200"/>
+            <a:t>stepAIC</a:t>
+          </a:r>
+        </a:p>
+      </dsp:txBody>
+      <dsp:txXfrm>
+        <a:off x="1294378" y="337998"/>
+        <a:ext cx="878928" cy="514550"/>
+      </dsp:txXfrm>
+    </dsp:sp>
+    <dsp:sp modelId="{F97B0495-AAFF-304D-9EBF-9F7900341716}">
+      <dsp:nvSpPr>
+        <dsp:cNvPr id="0" name=""/>
+        <dsp:cNvSpPr/>
+      </dsp:nvSpPr>
+      <dsp:spPr>
+        <a:xfrm>
+          <a:off x="2280409" y="482316"/>
+          <a:ext cx="193120" cy="225914"/>
+        </a:xfrm>
+        <a:prstGeom prst="rightArrow">
+          <a:avLst>
+            <a:gd name="adj1" fmla="val 60000"/>
+            <a:gd name="adj2" fmla="val 50000"/>
+          </a:avLst>
+        </a:prstGeom>
+        <a:solidFill>
+          <a:schemeClr val="accent1">
+            <a:tint val="60000"/>
+            <a:hueOff val="0"/>
+            <a:satOff val="0"/>
+            <a:lumOff val="0"/>
+            <a:alphaOff val="0"/>
+          </a:schemeClr>
+        </a:solidFill>
+        <a:ln>
+          <a:noFill/>
+        </a:ln>
+        <a:effectLst/>
+      </dsp:spPr>
+      <dsp:style>
+        <a:lnRef idx="0">
+          <a:scrgbClr r="0" g="0" b="0"/>
+        </a:lnRef>
+        <a:fillRef idx="1">
+          <a:scrgbClr r="0" g="0" b="0"/>
+        </a:fillRef>
+        <a:effectRef idx="0">
+          <a:scrgbClr r="0" g="0" b="0"/>
+        </a:effectRef>
+        <a:fontRef idx="minor">
+          <a:schemeClr val="lt1"/>
+        </a:fontRef>
+      </dsp:style>
+      <dsp:txBody>
+        <a:bodyPr spcFirstLastPara="0" vert="horz" wrap="square" lIns="0" tIns="0" rIns="0" bIns="0" numCol="1" spcCol="1270" anchor="ctr" anchorCtr="0">
+          <a:noAutofit/>
+        </a:bodyPr>
+        <a:lstStyle/>
+        <a:p>
+          <a:pPr marL="0" lvl="0" indent="0" algn="ctr" defTabSz="400050">
+            <a:lnSpc>
+              <a:spcPct val="90000"/>
+            </a:lnSpc>
+            <a:spcBef>
+              <a:spcPct val="0"/>
+            </a:spcBef>
+            <a:spcAft>
+              <a:spcPct val="35000"/>
+            </a:spcAft>
+            <a:buNone/>
+          </a:pPr>
+          <a:endParaRPr lang="en-US" sz="900" kern="1200"/>
+        </a:p>
+      </dsp:txBody>
+      <dsp:txXfrm>
+        <a:off x="2280409" y="527499"/>
+        <a:ext cx="135184" cy="135548"/>
+      </dsp:txXfrm>
+    </dsp:sp>
+    <dsp:sp modelId="{5109B684-5064-B946-BF82-027E75A788E6}">
+      <dsp:nvSpPr>
+        <dsp:cNvPr id="0" name=""/>
+        <dsp:cNvSpPr/>
+      </dsp:nvSpPr>
+      <dsp:spPr>
+        <a:xfrm>
+          <a:off x="2553693" y="321990"/>
+          <a:ext cx="910944" cy="546566"/>
+        </a:xfrm>
+        <a:prstGeom prst="roundRect">
+          <a:avLst>
+            <a:gd name="adj" fmla="val 10000"/>
+          </a:avLst>
+        </a:prstGeom>
+        <a:solidFill>
+          <a:schemeClr val="accent1">
+            <a:hueOff val="0"/>
+            <a:satOff val="0"/>
+            <a:lumOff val="0"/>
+            <a:alphaOff val="0"/>
+          </a:schemeClr>
+        </a:solidFill>
+        <a:ln w="12700" cap="flat" cmpd="sng" algn="ctr">
+          <a:solidFill>
+            <a:schemeClr val="lt1">
+              <a:hueOff val="0"/>
+              <a:satOff val="0"/>
+              <a:lumOff val="0"/>
+              <a:alphaOff val="0"/>
+            </a:schemeClr>
+          </a:solidFill>
+          <a:prstDash val="solid"/>
+          <a:miter lim="800000"/>
+        </a:ln>
+        <a:effectLst/>
+      </dsp:spPr>
+      <dsp:style>
+        <a:lnRef idx="2">
+          <a:scrgbClr r="0" g="0" b="0"/>
+        </a:lnRef>
+        <a:fillRef idx="1">
+          <a:scrgbClr r="0" g="0" b="0"/>
+        </a:fillRef>
+        <a:effectRef idx="0">
+          <a:scrgbClr r="0" g="0" b="0"/>
+        </a:effectRef>
+        <a:fontRef idx="minor">
+          <a:schemeClr val="lt1"/>
+        </a:fontRef>
+      </dsp:style>
+      <dsp:txBody>
+        <a:bodyPr spcFirstLastPara="0" vert="horz" wrap="square" lIns="41910" tIns="41910" rIns="41910" bIns="41910" numCol="1" spcCol="1270" anchor="ctr" anchorCtr="0">
+          <a:noAutofit/>
+        </a:bodyPr>
+        <a:lstStyle/>
+        <a:p>
+          <a:pPr marL="0" lvl="0" indent="0" algn="ctr" defTabSz="488950">
+            <a:lnSpc>
+              <a:spcPct val="90000"/>
+            </a:lnSpc>
+            <a:spcBef>
+              <a:spcPct val="0"/>
+            </a:spcBef>
+            <a:spcAft>
+              <a:spcPct val="35000"/>
+            </a:spcAft>
+            <a:buNone/>
+          </a:pPr>
+          <a:r>
+            <a:rPr lang="en-US" sz="1100" kern="1200"/>
+            <a:t>Feature Selection</a:t>
+          </a:r>
+        </a:p>
+      </dsp:txBody>
+      <dsp:txXfrm>
+        <a:off x="2569701" y="337998"/>
+        <a:ext cx="878928" cy="514550"/>
+      </dsp:txXfrm>
+    </dsp:sp>
+  </dsp:spTree>
+</dsp:drawing>
+</file>
+
+<file path=word/diagrams/layout1.xml><?xml version="1.0" encoding="utf-8"?>
+<dgm:layoutDef xmlns:dgm="http://schemas.openxmlformats.org/drawingml/2006/diagram" xmlns:a="http://schemas.openxmlformats.org/drawingml/2006/main" uniqueId="urn:microsoft.com/office/officeart/2005/8/layout/process1">
+  <dgm:title val=""/>
+  <dgm:desc val=""/>
+  <dgm:catLst>
+    <dgm:cat type="process" pri="1000"/>
+    <dgm:cat type="convert" pri="15000"/>
+  </dgm:catLst>
+  <dgm:sampData useDef="1">
+    <dgm:dataModel>
+      <dgm:ptLst/>
+      <dgm:bg/>
+      <dgm:whole/>
+    </dgm:dataModel>
+  </dgm:sampData>
+  <dgm:styleData>
+    <dgm:dataModel>
+      <dgm:ptLst>
+        <dgm:pt modelId="0" type="doc"/>
+        <dgm:pt modelId="1"/>
+        <dgm:pt modelId="2"/>
+      </dgm:ptLst>
+      <dgm:cxnLst>
+        <dgm:cxn modelId="3" srcId="0" destId="1" srcOrd="0" destOrd="0"/>
+        <dgm:cxn modelId="4" srcId="0" destId="2" srcOrd="1" destOrd="0"/>
+      </dgm:cxnLst>
+      <dgm:bg/>
+      <dgm:whole/>
+    </dgm:dataModel>
+  </dgm:styleData>
+  <dgm:clrData>
+    <dgm:dataModel>
+      <dgm:ptLst>
+        <dgm:pt modelId="0" type="doc"/>
+        <dgm:pt modelId="1"/>
+        <dgm:pt modelId="2"/>
+        <dgm:pt modelId="3"/>
+        <dgm:pt modelId="4"/>
+      </dgm:ptLst>
+      <dgm:cxnLst>
+        <dgm:cxn modelId="5" srcId="0" destId="1" srcOrd="0" destOrd="0"/>
+        <dgm:cxn modelId="6" srcId="0" destId="2" srcOrd="1" destOrd="0"/>
+        <dgm:cxn modelId="7" srcId="0" destId="3" srcOrd="2" destOrd="0"/>
+        <dgm:cxn modelId="8" srcId="0" destId="4" srcOrd="3" destOrd="0"/>
+      </dgm:cxnLst>
+      <dgm:bg/>
+      <dgm:whole/>
+    </dgm:dataModel>
+  </dgm:clrData>
+  <dgm:layoutNode name="Name0">
+    <dgm:varLst>
+      <dgm:dir/>
+      <dgm:resizeHandles val="exact"/>
+    </dgm:varLst>
+    <dgm:choose name="Name1">
+      <dgm:if name="Name2" func="var" arg="dir" op="equ" val="norm">
+        <dgm:alg type="lin"/>
+      </dgm:if>
+      <dgm:else name="Name3">
+        <dgm:alg type="lin">
+          <dgm:param type="linDir" val="fromR"/>
+        </dgm:alg>
+      </dgm:else>
+    </dgm:choose>
+    <dgm:shape xmlns:r="http://schemas.openxmlformats.org/officeDocument/2006/relationships" r:blip="">
+      <dgm:adjLst/>
+    </dgm:shape>
+    <dgm:presOf/>
+    <dgm:constrLst>
+      <dgm:constr type="w" for="ch" ptType="node" refType="w"/>
+      <dgm:constr type="h" for="ch" ptType="node" op="equ"/>
+      <dgm:constr type="primFontSz" for="ch" ptType="node" op="equ" val="65"/>
+      <dgm:constr type="w" for="ch" ptType="sibTrans" refType="w" refFor="ch" refPtType="node" op="equ" fact="0.4"/>
+      <dgm:constr type="h" for="ch" ptType="sibTrans" op="equ"/>
+      <dgm:constr type="primFontSz" for="des" forName="connectorText" op="equ" val="55"/>
+      <dgm:constr type="primFontSz" for="des" forName="connectorText" refType="primFontSz" refFor="ch" refPtType="node" op="lte" fact="0.8"/>
+    </dgm:constrLst>
+    <dgm:ruleLst/>
+    <dgm:forEach name="nodesForEach" axis="ch" ptType="node">
+      <dgm:layoutNode name="node">
+        <dgm:varLst>
+          <dgm:bulletEnabled val="1"/>
+        </dgm:varLst>
+        <dgm:alg type="tx"/>
+        <dgm:shape xmlns:r="http://schemas.openxmlformats.org/officeDocument/2006/relationships" type="roundRect" r:blip="">
+          <dgm:adjLst>
+            <dgm:adj idx="1" val="0.1"/>
+          </dgm:adjLst>
+        </dgm:shape>
+        <dgm:presOf axis="desOrSelf" ptType="node"/>
+        <dgm:constrLst>
+          <dgm:constr type="h" refType="w" fact="0.6"/>
+          <dgm:constr type="tMarg" refType="primFontSz" fact="0.3"/>
+          <dgm:constr type="bMarg" refType="primFontSz" fact="0.3"/>
+          <dgm:constr type="lMarg" refType="primFontSz" fact="0.3"/>
+          <dgm:constr type="rMarg" refType="primFontSz" fact="0.3"/>
+        </dgm:constrLst>
+        <dgm:ruleLst>
+          <dgm:rule type="primFontSz" val="18" fact="NaN" max="NaN"/>
+          <dgm:rule type="h" val="NaN" fact="1.5" max="NaN"/>
+          <dgm:rule type="primFontSz" val="5" fact="NaN" max="NaN"/>
+          <dgm:rule type="h" val="INF" fact="NaN" max="NaN"/>
+        </dgm:ruleLst>
+      </dgm:layoutNode>
+      <dgm:forEach name="sibTransForEach" axis="followSib" ptType="sibTrans" cnt="1">
+        <dgm:layoutNode name="sibTrans">
+          <dgm:alg type="conn">
+            <dgm:param type="begPts" val="auto"/>
+            <dgm:param type="endPts" val="auto"/>
+          </dgm:alg>
+          <dgm:shape xmlns:r="http://schemas.openxmlformats.org/officeDocument/2006/relationships" type="conn" r:blip="">
+            <dgm:adjLst/>
+          </dgm:shape>
+          <dgm:presOf axis="self"/>
+          <dgm:constrLst>
+            <dgm:constr type="h" refType="w" fact="0.62"/>
+            <dgm:constr type="connDist"/>
+            <dgm:constr type="begPad" refType="connDist" fact="0.25"/>
+            <dgm:constr type="endPad" refType="connDist" fact="0.22"/>
+          </dgm:constrLst>
+          <dgm:ruleLst/>
+          <dgm:layoutNode name="connectorText">
+            <dgm:alg type="tx">
+              <dgm:param type="autoTxRot" val="grav"/>
+            </dgm:alg>
+            <dgm:shape xmlns:r="http://schemas.openxmlformats.org/officeDocument/2006/relationships" type="conn" r:blip="" hideGeom="1">
+              <dgm:adjLst/>
+            </dgm:shape>
+            <dgm:presOf axis="self"/>
+            <dgm:constrLst>
+              <dgm:constr type="lMarg"/>
+              <dgm:constr type="rMarg"/>
+              <dgm:constr type="tMarg"/>
+              <dgm:constr type="bMarg"/>
+            </dgm:constrLst>
+            <dgm:ruleLst>
+              <dgm:rule type="primFontSz" val="5" fact="NaN" max="NaN"/>
+            </dgm:ruleLst>
+          </dgm:layoutNode>
+        </dgm:layoutNode>
+      </dgm:forEach>
+    </dgm:forEach>
+  </dgm:layoutNode>
+</dgm:layoutDef>
+</file>
+
+<file path=word/diagrams/quickStyle1.xml><?xml version="1.0" encoding="utf-8"?>
+<dgm:styleDef xmlns:dgm="http://schemas.openxmlformats.org/drawingml/2006/diagram" xmlns:a="http://schemas.openxmlformats.org/drawingml/2006/main" uniqueId="urn:microsoft.com/office/officeart/2005/8/quickstyle/simple1">
+  <dgm:title val=""/>
+  <dgm:desc val=""/>
+  <dgm:catLst>
+    <dgm:cat type="simple" pri="10100"/>
+  </dgm:catLst>
+  <dgm:scene3d>
+    <a:camera prst="orthographicFront"/>
+    <a:lightRig rig="threePt" dir="t"/>
+  </dgm:scene3d>
+  <dgm:styleLbl name="node0">
+    <dgm:scene3d>
+      <a:camera prst="orthographicFront"/>
+      <a:lightRig rig="threePt" dir="t"/>
+    </dgm:scene3d>
+    <dgm:sp3d/>
+    <dgm:txPr/>
+    <dgm:style>
+      <a:lnRef idx="2">
+        <a:scrgbClr r="0" g="0" b="0"/>
+      </a:lnRef>
+      <a:fillRef idx="1">
+        <a:scrgbClr r="0" g="0" b="0"/>
+      </a:fillRef>
+      <a:effectRef idx="0">
+        <a:scrgbClr r="0" g="0" b="0"/>
+      </a:effectRef>
+      <a:fontRef idx="minor">
+        <a:schemeClr val="lt1"/>
+      </a:fontRef>
+    </dgm:style>
+  </dgm:styleLbl>
+  <dgm:styleLbl name="lnNode1">
+    <dgm:scene3d>
+      <a:camera prst="orthographicFront"/>
+      <a:lightRig rig="threePt" dir="t"/>
+    </dgm:scene3d>
+    <dgm:sp3d/>
+    <dgm:txPr/>
+    <dgm:style>
+      <a:lnRef idx="2">
+        <a:scrgbClr r="0" g="0" b="0"/>
+      </a:lnRef>
+      <a:fillRef idx="1">
+        <a:scrgbClr r="0" g="0" b="0"/>
+      </a:fillRef>
+      <a:effectRef idx="0">
+        <a:scrgbClr r="0" g="0" b="0"/>
+      </a:effectRef>
+      <a:fontRef idx="minor">
+        <a:schemeClr val="lt1"/>
+      </a:fontRef>
+    </dgm:style>
+  </dgm:styleLbl>
+  <dgm:styleLbl name="vennNode1">
+    <dgm:scene3d>
+      <a:camera prst="orthographicFront"/>
+      <a:lightRig rig="threePt" dir="t"/>
+    </dgm:scene3d>
+    <dgm:sp3d/>
+    <dgm:txPr/>
+    <dgm:style>
+      <a:lnRef idx="2">
+        <a:scrgbClr r="0" g="0" b="0"/>
+      </a:lnRef>
+      <a:fillRef idx="1">
+        <a:scrgbClr r="0" g="0" b="0"/>
+      </a:fillRef>
+      <a:effectRef idx="0">
+        <a:scrgbClr r="0" g="0" b="0"/>
+      </a:effectRef>
+      <a:fontRef idx="minor">
+        <a:schemeClr val="tx1"/>
+      </a:fontRef>
+    </dgm:style>
+  </dgm:styleLbl>
+  <dgm:styleLbl name="alignNode1">
+    <dgm:scene3d>
+      <a:camera prst="orthographicFront"/>
+      <a:lightRig rig="threePt" dir="t"/>
+    </dgm:scene3d>
+    <dgm:sp3d/>
+    <dgm:txPr/>
+    <dgm:style>
+      <a:lnRef idx="2">
+        <a:scrgbClr r="0" g="0" b="0"/>
+      </a:lnRef>
+      <a:fillRef idx="1">
+        <a:scrgbClr r="0" g="0" b="0"/>
+      </a:fillRef>
+      <a:effectRef idx="0">
+        <a:scrgbClr r="0" g="0" b="0"/>
+      </a:effectRef>
+      <a:fontRef idx="minor">
+        <a:schemeClr val="lt1"/>
+      </a:fontRef>
+    </dgm:style>
+  </dgm:styleLbl>
+  <dgm:styleLbl name="node1">
+    <dgm:scene3d>
+      <a:camera prst="orthographicFront"/>
+      <a:lightRig rig="threePt" dir="t"/>
+    </dgm:scene3d>
+    <dgm:sp3d/>
+    <dgm:txPr/>
+    <dgm:style>
+      <a:lnRef idx="2">
+        <a:scrgbClr r="0" g="0" b="0"/>
+      </a:lnRef>
+      <a:fillRef idx="1">
+        <a:scrgbClr r="0" g="0" b="0"/>
+      </a:fillRef>
+      <a:effectRef idx="0">
+        <a:scrgbClr r="0" g="0" b="0"/>
+      </a:effectRef>
+      <a:fontRef idx="minor">
+        <a:schemeClr val="lt1"/>
+      </a:fontRef>
+    </dgm:style>
+  </dgm:styleLbl>
+  <dgm:styleLbl name="node2">
+    <dgm:scene3d>
+      <a:camera prst="orthographicFront"/>
+      <a:lightRig rig="threePt" dir="t"/>
+    </dgm:scene3d>
+    <dgm:sp3d/>
+    <dgm:txPr/>
+    <dgm:style>
+      <a:lnRef idx="2">
+        <a:scrgbClr r="0" g="0" b="0"/>
+      </a:lnRef>
+      <a:fillRef idx="1">
+        <a:scrgbClr r="0" g="0" b="0"/>
+      </a:fillRef>
+      <a:effectRef idx="0">
+        <a:scrgbClr r="0" g="0" b="0"/>
+      </a:effectRef>
+      <a:fontRef idx="minor">
+        <a:schemeClr val="lt1"/>
+      </a:fontRef>
+    </dgm:style>
+  </dgm:styleLbl>
+  <dgm:styleLbl name="node3">
+    <dgm:scene3d>
+      <a:camera prst="orthographicFront"/>
+      <a:lightRig rig="threePt" dir="t"/>
+    </dgm:scene3d>
+    <dgm:sp3d/>
+    <dgm:txPr/>
+    <dgm:style>
+      <a:lnRef idx="2">
+        <a:scrgbClr r="0" g="0" b="0"/>
+      </a:lnRef>
+      <a:fillRef idx="1">
+        <a:scrgbClr r="0" g="0" b="0"/>
+      </a:fillRef>
+      <a:effectRef idx="0">
+        <a:scrgbClr r="0" g="0" b="0"/>
+      </a:effectRef>
+      <a:fontRef idx="minor">
+        <a:schemeClr val="lt1"/>
+      </a:fontRef>
+    </dgm:style>
+  </dgm:styleLbl>
+  <dgm:styleLbl name="node4">
+    <dgm:scene3d>
+      <a:camera prst="orthographicFront"/>
+      <a:lightRig rig="threePt" dir="t"/>
+    </dgm:scene3d>
+    <dgm:sp3d/>
+    <dgm:txPr/>
+    <dgm:style>
+      <a:lnRef idx="2">
+        <a:scrgbClr r="0" g="0" b="0"/>
+      </a:lnRef>
+      <a:fillRef idx="1">
+        <a:scrgbClr r="0" g="0" b="0"/>
+      </a:fillRef>
+      <a:effectRef idx="0">
+        <a:scrgbClr r="0" g="0" b="0"/>
+      </a:effectRef>
+      <a:fontRef idx="minor">
+        <a:schemeClr val="lt1"/>
+      </a:fontRef>
+    </dgm:style>
+  </dgm:styleLbl>
+  <dgm:styleLbl name="fgImgPlace1">
+    <dgm:scene3d>
+      <a:camera prst="orthographicFront"/>
+      <a:lightRig rig="threePt" dir="t"/>
+    </dgm:scene3d>
+    <dgm:sp3d/>
+    <dgm:txPr/>
+    <dgm:style>
+      <a:lnRef idx="2">
+        <a:scrgbClr r="0" g="0" b="0"/>
+      </a:lnRef>
+      <a:fillRef idx="1">
+        <a:scrgbClr r="0" g="0" b="0"/>
+      </a:fillRef>
+      <a:effectRef idx="0">
+        <a:scrgbClr r="0" g="0" b="0"/>
+      </a:effectRef>
+      <a:fontRef idx="minor"/>
+    </dgm:style>
+  </dgm:styleLbl>
+  <dgm:styleLbl name="alignImgPlace1">
+    <dgm:scene3d>
+      <a:camera prst="orthographicFront"/>
+      <a:lightRig rig="threePt" dir="t"/>
+    </dgm:scene3d>
+    <dgm:sp3d/>
+    <dgm:txPr/>
+    <dgm:style>
+      <a:lnRef idx="2">
+        <a:scrgbClr r="0" g="0" b="0"/>
+      </a:lnRef>
+      <a:fillRef idx="1">
+        <a:scrgbClr r="0" g="0" b="0"/>
+      </a:fillRef>
+      <a:effectRef idx="0">
+        <a:scrgbClr r="0" g="0" b="0"/>
+      </a:effectRef>
+      <a:fontRef idx="minor"/>
+    </dgm:style>
+  </dgm:styleLbl>
+  <dgm:styleLbl name="bgImgPlace1">
+    <dgm:scene3d>
+      <a:camera prst="orthographicFront"/>
+      <a:lightRig rig="threePt" dir="t"/>
+    </dgm:scene3d>
+    <dgm:sp3d/>
+    <dgm:txPr/>
+    <dgm:style>
+      <a:lnRef idx="2">
+        <a:scrgbClr r="0" g="0" b="0"/>
+      </a:lnRef>
+      <a:fillRef idx="1">
+        <a:scrgbClr r="0" g="0" b="0"/>
+      </a:fillRef>
+      <a:effectRef idx="0">
+        <a:scrgbClr r="0" g="0" b="0"/>
+      </a:effectRef>
+      <a:fontRef idx="minor"/>
+    </dgm:style>
+  </dgm:styleLbl>
+  <dgm:styleLbl name="sibTrans2D1">
+    <dgm:scene3d>
+      <a:camera prst="orthographicFront"/>
+      <a:lightRig rig="threePt" dir="t"/>
+    </dgm:scene3d>
+    <dgm:sp3d/>
+    <dgm:txPr/>
+    <dgm:style>
+      <a:lnRef idx="0">
+        <a:scrgbClr r="0" g="0" b="0"/>
+      </a:lnRef>
+      <a:fillRef idx="1">
+        <a:scrgbClr r="0" g="0" b="0"/>
+      </a:fillRef>
+      <a:effectRef idx="0">
+        <a:scrgbClr r="0" g="0" b="0"/>
+      </a:effectRef>
+      <a:fontRef idx="minor">
+        <a:schemeClr val="lt1"/>
+      </a:fontRef>
+    </dgm:style>
+  </dgm:styleLbl>
+  <dgm:styleLbl name="fgSibTrans2D1">
+    <dgm:scene3d>
+      <a:camera prst="orthographicFront"/>
+      <a:lightRig rig="threePt" dir="t"/>
+    </dgm:scene3d>
+    <dgm:sp3d/>
+    <dgm:txPr/>
+    <dgm:style>
+      <a:lnRef idx="0">
+        <a:scrgbClr r="0" g="0" b="0"/>
+      </a:lnRef>
+      <a:fillRef idx="1">
+        <a:scrgbClr r="0" g="0" b="0"/>
+      </a:fillRef>
+      <a:effectRef idx="0">
+        <a:scrgbClr r="0" g="0" b="0"/>
+      </a:effectRef>
+      <a:fontRef idx="minor">
+        <a:schemeClr val="lt1"/>
+      </a:fontRef>
+    </dgm:style>
+  </dgm:styleLbl>
+  <dgm:styleLbl name="bgSibTrans2D1">
+    <dgm:scene3d>
+      <a:camera prst="orthographicFront"/>
+      <a:lightRig rig="threePt" dir="t"/>
+    </dgm:scene3d>
+    <dgm:sp3d/>
+    <dgm:txPr/>
+    <dgm:style>
+      <a:lnRef idx="0">
+        <a:scrgbClr r="0" g="0" b="0"/>
+      </a:lnRef>
+      <a:fillRef idx="1">
+        <a:scrgbClr r="0" g="0" b="0"/>
+      </a:fillRef>
+      <a:effectRef idx="0">
+        <a:scrgbClr r="0" g="0" b="0"/>
+      </a:effectRef>
+      <a:fontRef idx="minor">
+        <a:schemeClr val="lt1"/>
+      </a:fontRef>
+    </dgm:style>
+  </dgm:styleLbl>
+  <dgm:styleLbl name="sibTrans1D1">
+    <dgm:scene3d>
+      <a:camera prst="orthographicFront"/>
+      <a:lightRig rig="threePt" dir="t"/>
+    </dgm:scene3d>
+    <dgm:sp3d/>
+    <dgm:txPr/>
+    <dgm:style>
+      <a:lnRef idx="1">
+        <a:scrgbClr r="0" g="0" b="0"/>
+      </a:lnRef>
+      <a:fillRef idx="0">
+        <a:scrgbClr r="0" g="0" b="0"/>
+      </a:fillRef>
+      <a:effectRef idx="0">
+        <a:scrgbClr r="0" g="0" b="0"/>
+      </a:effectRef>
+      <a:fontRef idx="minor"/>
+    </dgm:style>
+  </dgm:styleLbl>
+  <dgm:styleLbl name="callout">
+    <dgm:scene3d>
+      <a:camera prst="orthographicFront"/>
+      <a:lightRig rig="threePt" dir="t"/>
+    </dgm:scene3d>
+    <dgm:sp3d/>
+    <dgm:txPr/>
+    <dgm:style>
+      <a:lnRef idx="2">
+        <a:scrgbClr r="0" g="0" b="0"/>
+      </a:lnRef>
+      <a:fillRef idx="1">
+        <a:scrgbClr r="0" g="0" b="0"/>
+      </a:fillRef>
+      <a:effectRef idx="0">
+        <a:scrgbClr r="0" g="0" b="0"/>
+      </a:effectRef>
+      <a:fontRef idx="minor"/>
+    </dgm:style>
+  </dgm:styleLbl>
+  <dgm:styleLbl name="asst0">
+    <dgm:scene3d>
+      <a:camera prst="orthographicFront"/>
+      <a:lightRig rig="threePt" dir="t"/>
+    </dgm:scene3d>
+    <dgm:sp3d/>
+    <dgm:txPr/>
+    <dgm:style>
+      <a:lnRef idx="2">
+        <a:scrgbClr r="0" g="0" b="0"/>
+      </a:lnRef>
+      <a:fillRef idx="1">
+        <a:scrgbClr r="0" g="0" b="0"/>
+      </a:fillRef>
+      <a:effectRef idx="0">
+        <a:scrgbClr r="0" g="0" b="0"/>
+      </a:effectRef>
+      <a:fontRef idx="minor">
+        <a:schemeClr val="lt1"/>
+      </a:fontRef>
+    </dgm:style>
+  </dgm:styleLbl>
+  <dgm:styleLbl name="asst1">
+    <dgm:scene3d>
+      <a:camera prst="orthographicFront"/>
+      <a:lightRig rig="threePt" dir="t"/>
+    </dgm:scene3d>
+    <dgm:sp3d/>
+    <dgm:txPr/>
+    <dgm:style>
+      <a:lnRef idx="2">
+        <a:scrgbClr r="0" g="0" b="0"/>
+      </a:lnRef>
+      <a:fillRef idx="1">
+        <a:scrgbClr r="0" g="0" b="0"/>
+      </a:fillRef>
+      <a:effectRef idx="0">
+        <a:scrgbClr r="0" g="0" b="0"/>
+      </a:effectRef>
+      <a:fontRef idx="minor">
+        <a:schemeClr val="lt1"/>
+      </a:fontRef>
+    </dgm:style>
+  </dgm:styleLbl>
+  <dgm:styleLbl name="asst2">
+    <dgm:scene3d>
+      <a:camera prst="orthographicFront"/>
+      <a:lightRig rig="threePt" dir="t"/>
+    </dgm:scene3d>
+    <dgm:sp3d/>
+    <dgm:txPr/>
+    <dgm:style>
+      <a:lnRef idx="2">
+        <a:scrgbClr r="0" g="0" b="0"/>
+      </a:lnRef>
+      <a:fillRef idx="1">
+        <a:scrgbClr r="0" g="0" b="0"/>
+      </a:fillRef>
+      <a:effectRef idx="0">
+        <a:scrgbClr r="0" g="0" b="0"/>
+      </a:effectRef>
+      <a:fontRef idx="minor">
+        <a:schemeClr val="lt1"/>
+      </a:fontRef>
+    </dgm:style>
+  </dgm:styleLbl>
+  <dgm:styleLbl name="asst3">
+    <dgm:scene3d>
+      <a:camera prst="orthographicFront"/>
+      <a:lightRig rig="threePt" dir="t"/>
+    </dgm:scene3d>
+    <dgm:sp3d/>
+    <dgm:txPr/>
+    <dgm:style>
+      <a:lnRef idx="2">
+        <a:scrgbClr r="0" g="0" b="0"/>
+      </a:lnRef>
+      <a:fillRef idx="1">
+        <a:scrgbClr r="0" g="0" b="0"/>
+      </a:fillRef>
+      <a:effectRef idx="0">
+        <a:scrgbClr r="0" g="0" b="0"/>
+      </a:effectRef>
+      <a:fontRef idx="minor">
+        <a:schemeClr val="lt1"/>
+      </a:fontRef>
+    </dgm:style>
+  </dgm:styleLbl>
+  <dgm:styleLbl name="asst4">
+    <dgm:scene3d>
+      <a:camera prst="orthographicFront"/>
+      <a:lightRig rig="threePt" dir="t"/>
+    </dgm:scene3d>
+    <dgm:sp3d/>
+    <dgm:txPr/>
+    <dgm:style>
+      <a:lnRef idx="2">
+        <a:scrgbClr r="0" g="0" b="0"/>
+      </a:lnRef>
+      <a:fillRef idx="1">
+        <a:scrgbClr r="0" g="0" b="0"/>
+      </a:fillRef>
+      <a:effectRef idx="0">
+        <a:scrgbClr r="0" g="0" b="0"/>
+      </a:effectRef>
+      <a:fontRef idx="minor">
+        <a:schemeClr val="lt1"/>
+      </a:fontRef>
+    </dgm:style>
+  </dgm:styleLbl>
+  <dgm:styleLbl name="parChTrans2D1">
+    <dgm:scene3d>
+      <a:camera prst="orthographicFront"/>
+      <a:lightRig rig="threePt" dir="t"/>
+    </dgm:scene3d>
+    <dgm:sp3d/>
+    <dgm:txPr/>
+    <dgm:style>
+      <a:lnRef idx="2">
+        <a:scrgbClr r="0" g="0" b="0"/>
+      </a:lnRef>
+      <a:fillRef idx="1">
+        <a:scrgbClr r="0" g="0" b="0"/>
+      </a:fillRef>
+      <a:effectRef idx="0">
+        <a:scrgbClr r="0" g="0" b="0"/>
+      </a:effectRef>
+      <a:fontRef idx="minor">
+        <a:schemeClr val="lt1"/>
+      </a:fontRef>
+    </dgm:style>
+  </dgm:styleLbl>
+  <dgm:styleLbl name="parChTrans2D2">
+    <dgm:scene3d>
+      <a:camera prst="orthographicFront"/>
+      <a:lightRig rig="threePt" dir="t"/>
+    </dgm:scene3d>
+    <dgm:sp3d/>
+    <dgm:txPr/>
+    <dgm:style>
+      <a:lnRef idx="2">
+        <a:scrgbClr r="0" g="0" b="0"/>
+      </a:lnRef>
+      <a:fillRef idx="1">
+        <a:scrgbClr r="0" g="0" b="0"/>
+      </a:fillRef>
+      <a:effectRef idx="0">
+        <a:scrgbClr r="0" g="0" b="0"/>
+      </a:effectRef>
+      <a:fontRef idx="minor">
+        <a:schemeClr val="lt1"/>
+      </a:fontRef>
+    </dgm:style>
+  </dgm:styleLbl>
+  <dgm:styleLbl name="parChTrans2D3">
+    <dgm:scene3d>
+      <a:camera prst="orthographicFront"/>
+      <a:lightRig rig="threePt" dir="t"/>
+    </dgm:scene3d>
+    <dgm:sp3d/>
+    <dgm:txPr/>
+    <dgm:style>
+      <a:lnRef idx="2">
+        <a:scrgbClr r="0" g="0" b="0"/>
+      </a:lnRef>
+      <a:fillRef idx="1">
+        <a:scrgbClr r="0" g="0" b="0"/>
+      </a:fillRef>
+      <a:effectRef idx="0">
+        <a:scrgbClr r="0" g="0" b="0"/>
+      </a:effectRef>
+      <a:fontRef idx="minor">
+        <a:schemeClr val="lt1"/>
+      </a:fontRef>
+    </dgm:style>
+  </dgm:styleLbl>
+  <dgm:styleLbl name="parChTrans2D4">
+    <dgm:scene3d>
+      <a:camera prst="orthographicFront"/>
+      <a:lightRig rig="threePt" dir="t"/>
+    </dgm:scene3d>
+    <dgm:sp3d/>
+    <dgm:txPr/>
+    <dgm:style>
+      <a:lnRef idx="2">
+        <a:scrgbClr r="0" g="0" b="0"/>
+      </a:lnRef>
+      <a:fillRef idx="1">
+        <a:scrgbClr r="0" g="0" b="0"/>
+      </a:fillRef>
+      <a:effectRef idx="0">
+        <a:scrgbClr r="0" g="0" b="0"/>
+      </a:effectRef>
+      <a:fontRef idx="minor">
+        <a:schemeClr val="lt1"/>
+      </a:fontRef>
+    </dgm:style>
+  </dgm:styleLbl>
+  <dgm:styleLbl name="parChTrans1D1">
+    <dgm:scene3d>
+      <a:camera prst="orthographicFront"/>
+      <a:lightRig rig="threePt" dir="t"/>
+    </dgm:scene3d>
+    <dgm:sp3d/>
+    <dgm:txPr/>
+    <dgm:style>
+      <a:lnRef idx="2">
+        <a:scrgbClr r="0" g="0" b="0"/>
+      </a:lnRef>
+      <a:fillRef idx="0">
+        <a:scrgbClr r="0" g="0" b="0"/>
+      </a:fillRef>
+      <a:effectRef idx="0">
+        <a:scrgbClr r="0" g="0" b="0"/>
+      </a:effectRef>
+      <a:fontRef idx="minor"/>
+    </dgm:style>
+  </dgm:styleLbl>
+  <dgm:styleLbl name="parChTrans1D2">
+    <dgm:scene3d>
+      <a:camera prst="orthographicFront"/>
+      <a:lightRig rig="threePt" dir="t"/>
+    </dgm:scene3d>
+    <dgm:sp3d/>
+    <dgm:txPr/>
+    <dgm:style>
+      <a:lnRef idx="2">
+        <a:scrgbClr r="0" g="0" b="0"/>
+      </a:lnRef>
+      <a:fillRef idx="0">
+        <a:scrgbClr r="0" g="0" b="0"/>
+      </a:fillRef>
+      <a:effectRef idx="0">
+        <a:scrgbClr r="0" g="0" b="0"/>
+      </a:effectRef>
+      <a:fontRef idx="minor"/>
+    </dgm:style>
+  </dgm:styleLbl>
+  <dgm:styleLbl name="parChTrans1D3">
+    <dgm:scene3d>
+      <a:camera prst="orthographicFront"/>
+      <a:lightRig rig="threePt" dir="t"/>
+    </dgm:scene3d>
+    <dgm:sp3d/>
+    <dgm:txPr/>
+    <dgm:style>
+      <a:lnRef idx="2">
+        <a:scrgbClr r="0" g="0" b="0"/>
+      </a:lnRef>
+      <a:fillRef idx="0">
+        <a:scrgbClr r="0" g="0" b="0"/>
+      </a:fillRef>
+      <a:effectRef idx="0">
+        <a:scrgbClr r="0" g="0" b="0"/>
+      </a:effectRef>
+      <a:fontRef idx="minor"/>
+    </dgm:style>
+  </dgm:styleLbl>
+  <dgm:styleLbl name="parChTrans1D4">
+    <dgm:scene3d>
+      <a:camera prst="orthographicFront"/>
+      <a:lightRig rig="threePt" dir="t"/>
+    </dgm:scene3d>
+    <dgm:sp3d/>
+    <dgm:txPr/>
+    <dgm:style>
+      <a:lnRef idx="2">
+        <a:scrgbClr r="0" g="0" b="0"/>
+      </a:lnRef>
+      <a:fillRef idx="0">
+        <a:scrgbClr r="0" g="0" b="0"/>
+      </a:fillRef>
+      <a:effectRef idx="0">
+        <a:scrgbClr r="0" g="0" b="0"/>
+      </a:effectRef>
+      <a:fontRef idx="minor"/>
+    </dgm:style>
+  </dgm:styleLbl>
+  <dgm:styleLbl name="fgAcc1">
+    <dgm:scene3d>
+      <a:camera prst="orthographicFront"/>
+      <a:lightRig rig="threePt" dir="t"/>
+    </dgm:scene3d>
+    <dgm:sp3d/>
+    <dgm:txPr/>
+    <dgm:style>
+      <a:lnRef idx="2">
+        <a:scrgbClr r="0" g="0" b="0"/>
+      </a:lnRef>
+      <a:fillRef idx="1">
+        <a:scrgbClr r="0" g="0" b="0"/>
+      </a:fillRef>
+      <a:effectRef idx="0">
+        <a:scrgbClr r="0" g="0" b="0"/>
+      </a:effectRef>
+      <a:fontRef idx="minor"/>
+    </dgm:style>
+  </dgm:styleLbl>
+  <dgm:styleLbl name="conFgAcc1">
+    <dgm:scene3d>
+      <a:camera prst="orthographicFront"/>
+      <a:lightRig rig="threePt" dir="t"/>
+    </dgm:scene3d>
+    <dgm:sp3d/>
+    <dgm:txPr/>
+    <dgm:style>
+      <a:lnRef idx="2">
+        <a:scrgbClr r="0" g="0" b="0"/>
+      </a:lnRef>
+      <a:fillRef idx="1">
+        <a:scrgbClr r="0" g="0" b="0"/>
+      </a:fillRef>
+      <a:effectRef idx="0">
+        <a:scrgbClr r="0" g="0" b="0"/>
+      </a:effectRef>
+      <a:fontRef idx="minor"/>
+    </dgm:style>
+  </dgm:styleLbl>
+  <dgm:styleLbl name="alignAcc1">
+    <dgm:scene3d>
+      <a:camera prst="orthographicFront"/>
+      <a:lightRig rig="threePt" dir="t"/>
+    </dgm:scene3d>
+    <dgm:sp3d/>
+    <dgm:txPr/>
+    <dgm:style>
+      <a:lnRef idx="2">
+        <a:scrgbClr r="0" g="0" b="0"/>
+      </a:lnRef>
+      <a:fillRef idx="1">
+        <a:scrgbClr r="0" g="0" b="0"/>
+      </a:fillRef>
+      <a:effectRef idx="0">
+        <a:scrgbClr r="0" g="0" b="0"/>
+      </a:effectRef>
+      <a:fontRef idx="minor"/>
+    </dgm:style>
+  </dgm:styleLbl>
+  <dgm:styleLbl name="trAlignAcc1">
+    <dgm:scene3d>
+      <a:camera prst="orthographicFront"/>
+      <a:lightRig rig="threePt" dir="t"/>
+    </dgm:scene3d>
+    <dgm:sp3d/>
+    <dgm:txPr/>
+    <dgm:style>
+      <a:lnRef idx="1">
+        <a:scrgbClr r="0" g="0" b="0"/>
+      </a:lnRef>
+      <a:fillRef idx="1">
+        <a:scrgbClr r="0" g="0" b="0"/>
+      </a:fillRef>
+      <a:effectRef idx="0">
+        <a:scrgbClr r="0" g="0" b="0"/>
+      </a:effectRef>
+      <a:fontRef idx="minor"/>
+    </dgm:style>
+  </dgm:styleLbl>
+  <dgm:styleLbl name="bgAcc1">
+    <dgm:scene3d>
+      <a:camera prst="orthographicFront"/>
+      <a:lightRig rig="threePt" dir="t"/>
+    </dgm:scene3d>
+    <dgm:sp3d/>
+    <dgm:txPr/>
+    <dgm:style>
+      <a:lnRef idx="2">
+        <a:scrgbClr r="0" g="0" b="0"/>
+      </a:lnRef>
+      <a:fillRef idx="1">
+        <a:scrgbClr r="0" g="0" b="0"/>
+      </a:fillRef>
+      <a:effectRef idx="0">
+        <a:scrgbClr r="0" g="0" b="0"/>
+      </a:effectRef>
+      <a:fontRef idx="minor"/>
+    </dgm:style>
+  </dgm:styleLbl>
+  <dgm:styleLbl name="solidFgAcc1">
+    <dgm:scene3d>
+      <a:camera prst="orthographicFront"/>
+      <a:lightRig rig="threePt" dir="t"/>
+    </dgm:scene3d>
+    <dgm:sp3d/>
+    <dgm:txPr/>
+    <dgm:style>
+      <a:lnRef idx="2">
+        <a:scrgbClr r="0" g="0" b="0"/>
+      </a:lnRef>
+      <a:fillRef idx="1">
+        <a:scrgbClr r="0" g="0" b="0"/>
+      </a:fillRef>
+      <a:effectRef idx="0">
+        <a:scrgbClr r="0" g="0" b="0"/>
+      </a:effectRef>
+      <a:fontRef idx="minor"/>
+    </dgm:style>
+  </dgm:styleLbl>
+  <dgm:styleLbl name="solidAlignAcc1">
+    <dgm:scene3d>
+      <a:camera prst="orthographicFront"/>
+      <a:lightRig rig="threePt" dir="t"/>
+    </dgm:scene3d>
+    <dgm:sp3d/>
+    <dgm:txPr/>
+    <dgm:style>
+      <a:lnRef idx="2">
+        <a:scrgbClr r="0" g="0" b="0"/>
+      </a:lnRef>
+      <a:fillRef idx="1">
+        <a:scrgbClr r="0" g="0" b="0"/>
+      </a:fillRef>
+      <a:effectRef idx="0">
+        <a:scrgbClr r="0" g="0" b="0"/>
+      </a:effectRef>
+      <a:fontRef idx="minor"/>
+    </dgm:style>
+  </dgm:styleLbl>
+  <dgm:styleLbl name="solidBgAcc1">
+    <dgm:scene3d>
+      <a:camera prst="orthographicFront"/>
+      <a:lightRig rig="threePt" dir="t"/>
+    </dgm:scene3d>
+    <dgm:sp3d/>
+    <dgm:txPr/>
+    <dgm:style>
+      <a:lnRef idx="2">
+        <a:scrgbClr r="0" g="0" b="0"/>
+      </a:lnRef>
+      <a:fillRef idx="1">
+        <a:scrgbClr r="0" g="0" b="0"/>
+      </a:fillRef>
+      <a:effectRef idx="0">
+        <a:scrgbClr r="0" g="0" b="0"/>
+      </a:effectRef>
+      <a:fontRef idx="minor"/>
+    </dgm:style>
+  </dgm:styleLbl>
+  <dgm:styleLbl name="fgAccFollowNode1">
+    <dgm:scene3d>
+      <a:camera prst="orthographicFront"/>
+      <a:lightRig rig="threePt" dir="t"/>
+    </dgm:scene3d>
+    <dgm:sp3d/>
+    <dgm:txPr/>
+    <dgm:style>
+      <a:lnRef idx="2">
+        <a:scrgbClr r="0" g="0" b="0"/>
+      </a:lnRef>
+      <a:fillRef idx="1">
+        <a:scrgbClr r="0" g="0" b="0"/>
+      </a:fillRef>
+      <a:effectRef idx="0">
+        <a:scrgbClr r="0" g="0" b="0"/>
+      </a:effectRef>
+      <a:fontRef idx="minor"/>
+    </dgm:style>
+  </dgm:styleLbl>
+  <dgm:styleLbl name="alignAccFollowNode1">
+    <dgm:scene3d>
+      <a:camera prst="orthographicFront"/>
+      <a:lightRig rig="threePt" dir="t"/>
+    </dgm:scene3d>
+    <dgm:sp3d/>
+    <dgm:txPr/>
+    <dgm:style>
+      <a:lnRef idx="2">
+        <a:scrgbClr r="0" g="0" b="0"/>
+      </a:lnRef>
+      <a:fillRef idx="1">
+        <a:scrgbClr r="0" g="0" b="0"/>
+      </a:fillRef>
+      <a:effectRef idx="0">
+        <a:scrgbClr r="0" g="0" b="0"/>
+      </a:effectRef>
+      <a:fontRef idx="minor"/>
+    </dgm:style>
+  </dgm:styleLbl>
+  <dgm:styleLbl name="bgAccFollowNode1">
+    <dgm:scene3d>
+      <a:camera prst="orthographicFront"/>
+      <a:lightRig rig="threePt" dir="t"/>
+    </dgm:scene3d>
+    <dgm:sp3d/>
+    <dgm:txPr/>
+    <dgm:style>
+      <a:lnRef idx="2">
+        <a:scrgbClr r="0" g="0" b="0"/>
+      </a:lnRef>
+      <a:fillRef idx="1">
+        <a:scrgbClr r="0" g="0" b="0"/>
+      </a:fillRef>
+      <a:effectRef idx="0">
+        <a:scrgbClr r="0" g="0" b="0"/>
+      </a:effectRef>
+      <a:fontRef idx="minor"/>
+    </dgm:style>
+  </dgm:styleLbl>
+  <dgm:styleLbl name="fgAcc0">
+    <dgm:scene3d>
+      <a:camera prst="orthographicFront"/>
+      <a:lightRig rig="threePt" dir="t"/>
+    </dgm:scene3d>
+    <dgm:sp3d/>
+    <dgm:txPr/>
+    <dgm:style>
+      <a:lnRef idx="2">
+        <a:scrgbClr r="0" g="0" b="0"/>
+      </a:lnRef>
+      <a:fillRef idx="1">
+        <a:scrgbClr r="0" g="0" b="0"/>
+      </a:fillRef>
+      <a:effectRef idx="0">
+        <a:scrgbClr r="0" g="0" b="0"/>
+      </a:effectRef>
+      <a:fontRef idx="minor"/>
+    </dgm:style>
+  </dgm:styleLbl>
+  <dgm:styleLbl name="fgAcc2">
+    <dgm:scene3d>
+      <a:camera prst="orthographicFront"/>
+      <a:lightRig rig="threePt" dir="t"/>
+    </dgm:scene3d>
+    <dgm:sp3d/>
+    <dgm:txPr/>
+    <dgm:style>
+      <a:lnRef idx="2">
+        <a:scrgbClr r="0" g="0" b="0"/>
+      </a:lnRef>
+      <a:fillRef idx="1">
+        <a:scrgbClr r="0" g="0" b="0"/>
+      </a:fillRef>
+      <a:effectRef idx="0">
+        <a:scrgbClr r="0" g="0" b="0"/>
+      </a:effectRef>
+      <a:fontRef idx="minor"/>
+    </dgm:style>
+  </dgm:styleLbl>
+  <dgm:styleLbl name="fgAcc3">
+    <dgm:scene3d>
+      <a:camera prst="orthographicFront"/>
+      <a:lightRig rig="threePt" dir="t"/>
+    </dgm:scene3d>
+    <dgm:sp3d/>
+    <dgm:txPr/>
+    <dgm:style>
+      <a:lnRef idx="2">
+        <a:scrgbClr r="0" g="0" b="0"/>
+      </a:lnRef>
+      <a:fillRef idx="1">
+        <a:scrgbClr r="0" g="0" b="0"/>
+      </a:fillRef>
+      <a:effectRef idx="0">
+        <a:scrgbClr r="0" g="0" b="0"/>
+      </a:effectRef>
+      <a:fontRef idx="minor"/>
+    </dgm:style>
+  </dgm:styleLbl>
+  <dgm:styleLbl name="fgAcc4">
+    <dgm:scene3d>
+      <a:camera prst="orthographicFront"/>
+      <a:lightRig rig="threePt" dir="t"/>
+    </dgm:scene3d>
+    <dgm:sp3d/>
+    <dgm:txPr/>
+    <dgm:style>
+      <a:lnRef idx="2">
+        <a:scrgbClr r="0" g="0" b="0"/>
+      </a:lnRef>
+      <a:fillRef idx="1">
+        <a:scrgbClr r="0" g="0" b="0"/>
+      </a:fillRef>
+      <a:effectRef idx="0">
+        <a:scrgbClr r="0" g="0" b="0"/>
+      </a:effectRef>
+      <a:fontRef idx="minor"/>
+    </dgm:style>
+  </dgm:styleLbl>
+  <dgm:styleLbl name="bgShp">
+    <dgm:scene3d>
+      <a:camera prst="orthographicFront"/>
+      <a:lightRig rig="threePt" dir="t"/>
+    </dgm:scene3d>
+    <dgm:sp3d/>
+    <dgm:txPr/>
+    <dgm:style>
+      <a:lnRef idx="0">
+        <a:scrgbClr r="0" g="0" b="0"/>
+      </a:lnRef>
+      <a:fillRef idx="1">
+        <a:scrgbClr r="0" g="0" b="0"/>
+      </a:fillRef>
+      <a:effectRef idx="0">
+        <a:scrgbClr r="0" g="0" b="0"/>
+      </a:effectRef>
+      <a:fontRef idx="minor"/>
+    </dgm:style>
+  </dgm:styleLbl>
+  <dgm:styleLbl name="dkBgShp">
+    <dgm:scene3d>
+      <a:camera prst="orthographicFront"/>
+      <a:lightRig rig="threePt" dir="t"/>
+    </dgm:scene3d>
+    <dgm:sp3d/>
+    <dgm:txPr/>
+    <dgm:style>
+      <a:lnRef idx="0">
+        <a:scrgbClr r="0" g="0" b="0"/>
+      </a:lnRef>
+      <a:fillRef idx="1">
+        <a:scrgbClr r="0" g="0" b="0"/>
+      </a:fillRef>
+      <a:effectRef idx="0">
+        <a:scrgbClr r="0" g="0" b="0"/>
+      </a:effectRef>
+      <a:fontRef idx="minor"/>
+    </dgm:style>
+  </dgm:styleLbl>
+  <dgm:styleLbl name="trBgShp">
+    <dgm:scene3d>
+      <a:camera prst="orthographicFront"/>
+      <a:lightRig rig="threePt" dir="t"/>
+    </dgm:scene3d>
+    <dgm:sp3d/>
+    <dgm:txPr/>
+    <dgm:style>
+      <a:lnRef idx="0">
+        <a:scrgbClr r="0" g="0" b="0"/>
+      </a:lnRef>
+      <a:fillRef idx="1">
+        <a:scrgbClr r="0" g="0" b="0"/>
+      </a:fillRef>
+      <a:effectRef idx="0">
+        <a:scrgbClr r="0" g="0" b="0"/>
+      </a:effectRef>
+      <a:fontRef idx="minor"/>
+    </dgm:style>
+  </dgm:styleLbl>
+  <dgm:styleLbl name="fgShp">
+    <dgm:scene3d>
+      <a:camera prst="orthographicFront"/>
+      <a:lightRig rig="threePt" dir="t"/>
+    </dgm:scene3d>
+    <dgm:sp3d/>
+    <dgm:txPr/>
+    <dgm:style>
+      <a:lnRef idx="2">
+        <a:scrgbClr r="0" g="0" b="0"/>
+      </a:lnRef>
+      <a:fillRef idx="1">
+        <a:scrgbClr r="0" g="0" b="0"/>
+      </a:fillRef>
+      <a:effectRef idx="0">
+        <a:scrgbClr r="0" g="0" b="0"/>
+      </a:effectRef>
+      <a:fontRef idx="minor"/>
+    </dgm:style>
+  </dgm:styleLbl>
+  <dgm:styleLbl name="revTx">
+    <dgm:scene3d>
+      <a:camera prst="orthographicFront"/>
+      <a:lightRig rig="threePt" dir="t"/>
+    </dgm:scene3d>
+    <dgm:sp3d/>
+    <dgm:txPr/>
+    <dgm:style>
+      <a:lnRef idx="0">
+        <a:scrgbClr r="0" g="0" b="0"/>
+      </a:lnRef>
+      <a:fillRef idx="0">
+        <a:scrgbClr r="0" g="0" b="0"/>
+      </a:fillRef>
+      <a:effectRef idx="0">
+        <a:scrgbClr r="0" g="0" b="0"/>
+      </a:effectRef>
+      <a:fontRef idx="minor"/>
+    </dgm:style>
+  </dgm:styleLbl>
+</dgm:styleDef>
+</file>
+
 <file path=word/theme/theme1.xml><?xml version="1.0" encoding="utf-8"?>
 <a:theme xmlns:a="http://schemas.openxmlformats.org/drawingml/2006/main" name="Office Theme">
   <a:themeElements>

--- a/BreastCancer_Report.docx
+++ b/BreastCancer_Report.docx
@@ -1,6 +1,6 @@
 
 <file path=word/document.xml><?xml version="1.0" encoding="utf-8"?>
-<w:document xmlns:wpc="http://schemas.microsoft.com/office/word/2010/wordprocessingCanvas" xmlns:cx="http://schemas.microsoft.com/office/drawing/2014/chartex" xmlns:cx1="http://schemas.microsoft.com/office/drawing/2015/9/8/chartex" xmlns:cx2="http://schemas.microsoft.com/office/drawing/2015/10/21/chartex" xmlns:cx3="http://schemas.microsoft.com/office/drawing/2016/5/9/chartex" xmlns:cx4="http://schemas.microsoft.com/office/drawing/2016/5/10/chartex" xmlns:cx5="http://schemas.microsoft.com/office/drawing/2016/5/11/chartex" xmlns:cx6="http://schemas.microsoft.com/office/drawing/2016/5/12/chartex" xmlns:cx7="http://schemas.microsoft.com/office/drawing/2016/5/13/chartex" xmlns:cx8="http://schemas.microsoft.com/office/drawing/2016/5/14/chartex" xmlns:mc="http://schemas.openxmlformats.org/markup-compatibility/2006" xmlns:aink="http://schemas.microsoft.com/office/drawing/2016/ink" xmlns:am3d="http://schemas.microsoft.com/office/drawing/2017/model3d" xmlns:o="urn:schemas-microsoft-com:office:office" xmlns:r="http://schemas.openxmlformats.org/officeDocument/2006/relationships" xmlns:m="http://schemas.openxmlformats.org/officeDocument/2006/math" xmlns:v="urn:schemas-microsoft-com:vml" xmlns:wp14="http://schemas.microsoft.com/office/word/2010/wordprocessingDrawing" xmlns:wp="http://schemas.openxmlformats.org/drawingml/2006/wordprocessingDrawing" xmlns:w10="urn:schemas-microsoft-com:office:word" xmlns:w="http://schemas.openxmlformats.org/wordprocessingml/2006/main" xmlns:w14="http://schemas.microsoft.com/office/word/2010/wordml" xmlns:w15="http://schemas.microsoft.com/office/word/2012/wordml" xmlns:w16cex="http://schemas.microsoft.com/office/word/2018/wordml/cex" xmlns:w16cid="http://schemas.microsoft.com/office/word/2016/wordml/cid" xmlns:w16="http://schemas.microsoft.com/office/word/2018/wordml" xmlns:w16se="http://schemas.microsoft.com/office/word/2015/wordml/symex" xmlns:wpg="http://schemas.microsoft.com/office/word/2010/wordprocessingGroup" xmlns:wpi="http://schemas.microsoft.com/office/word/2010/wordprocessingInk" xmlns:wne="http://schemas.microsoft.com/office/word/2006/wordml" xmlns:wps="http://schemas.microsoft.com/office/word/2010/wordprocessingShape" mc:Ignorable="w14 w15 w16se w16cid w16 w16cex wp14">
+<w:document xmlns:wpc="http://schemas.microsoft.com/office/word/2010/wordprocessingCanvas" xmlns:cx="http://schemas.microsoft.com/office/drawing/2014/chartex" xmlns:cx1="http://schemas.microsoft.com/office/drawing/2015/9/8/chartex" xmlns:cx2="http://schemas.microsoft.com/office/drawing/2015/10/21/chartex" xmlns:cx3="http://schemas.microsoft.com/office/drawing/2016/5/9/chartex" xmlns:cx4="http://schemas.microsoft.com/office/drawing/2016/5/10/chartex" xmlns:cx5="http://schemas.microsoft.com/office/drawing/2016/5/11/chartex" xmlns:cx6="http://schemas.microsoft.com/office/drawing/2016/5/12/chartex" xmlns:cx7="http://schemas.microsoft.com/office/drawing/2016/5/13/chartex" xmlns:cx8="http://schemas.microsoft.com/office/drawing/2016/5/14/chartex" xmlns:mc="http://schemas.openxmlformats.org/markup-compatibility/2006" xmlns:aink="http://schemas.microsoft.com/office/drawing/2016/ink" xmlns:am3d="http://schemas.microsoft.com/office/drawing/2017/model3d" xmlns:o="urn:schemas-microsoft-com:office:office" xmlns:r="http://schemas.openxmlformats.org/officeDocument/2006/relationships" xmlns:m="http://schemas.openxmlformats.org/officeDocument/2006/math" xmlns:v="urn:schemas-microsoft-com:vml" xmlns:wp14="http://schemas.microsoft.com/office/word/2010/wordprocessingDrawing" xmlns:wp="http://schemas.openxmlformats.org/drawingml/2006/wordprocessingDrawing" xmlns:w10="urn:schemas-microsoft-com:office:word" xmlns:w="http://schemas.openxmlformats.org/wordprocessingml/2006/main" xmlns:w14="http://schemas.microsoft.com/office/word/2010/wordml" xmlns:w15="http://schemas.microsoft.com/office/word/2012/wordml" xmlns:w16cid="http://schemas.microsoft.com/office/word/2016/wordml/cid" xmlns:w16se="http://schemas.microsoft.com/office/word/2015/wordml/symex" xmlns:wpg="http://schemas.microsoft.com/office/word/2010/wordprocessingGroup" xmlns:wpi="http://schemas.microsoft.com/office/word/2010/wordprocessingInk" xmlns:wne="http://schemas.microsoft.com/office/word/2006/wordml" xmlns:wps="http://schemas.microsoft.com/office/word/2010/wordprocessingShape" mc:Ignorable="w14 w15 w16se w16cid wp14">
   <w:body>
     <w:p>
       <w:pPr>
@@ -84,13 +84,19 @@
         <w:jc w:val="both"/>
       </w:pPr>
       <w:r>
-        <w:t>For this project we choose a dataset related to breast cancer detection</w:t>
-      </w:r>
-      <w:r>
-        <w:t xml:space="preserve">. </w:t>
-      </w:r>
-      <w:r>
-        <w:t>Lung and breast cancers were the most common cancers worldwide, each contributing 12.3% of the total number of new cases diagnosed in 2018.</w:t>
+        <w:t xml:space="preserve">For this project we chose a dataset related to breast cancer detection. </w:t>
+      </w:r>
+      <w:r>
+        <w:t xml:space="preserve">Lung and breast cancers </w:t>
+      </w:r>
+      <w:r>
+        <w:t>are</w:t>
+      </w:r>
+      <w:r>
+        <w:t xml:space="preserve"> the most common cancers worldwide, each contributing 12.3% of the total number of new cases diagnosed in 2018.</w:t>
+      </w:r>
+      <w:r>
+        <w:t>[NEED REFERENCE]</w:t>
       </w:r>
     </w:p>
     <w:p>
@@ -104,6 +110,12 @@
       </w:pPr>
       <w:r>
         <w:t>In 2019 in the US, an estimated 268,600 new cases of invasive breast cancer were diagnosed among women and approx. 2,670 cases were diagnosed in men.</w:t>
+      </w:r>
+      <w:r>
+        <w:t>[NEED REFERENCE]</w:t>
+      </w:r>
+      <w:r>
+        <w:t xml:space="preserve">  </w:t>
       </w:r>
     </w:p>
     <w:p>
@@ -404,7 +416,16 @@
         <w:jc w:val="both"/>
       </w:pPr>
       <w:r>
-        <w:t xml:space="preserve">SVM is a supervised machine learning algorithm which can be used for classification or regression problems. It uses a technique called the kernel trick to transform </w:t>
+        <w:t xml:space="preserve">SVM is a supervised machine learning algorithm which can be used for classification or regression problems. It uses a technique called the </w:t>
+      </w:r>
+      <w:r>
+        <w:rPr>
+          <w:highlight w:val="yellow"/>
+        </w:rPr>
+        <w:t>kernel trick</w:t>
+      </w:r>
+      <w:r>
+        <w:t xml:space="preserve"> to transform </w:t>
       </w:r>
       <w:r>
         <w:t>the</w:t>
@@ -423,7 +444,15 @@
         <w:jc w:val="both"/>
       </w:pPr>
       <w:r>
-        <w:t>For our model we are going to use a “linear kernel” because is recommended to be used when we have large number of features.</w:t>
+        <w:t>For our model we are going to use a “linear kernel” because</w:t>
+      </w:r>
+      <w:r>
+        <w:t xml:space="preserve"> it</w:t>
+      </w:r>
+      <w:bookmarkStart w:id="0" w:name="_GoBack"/>
+      <w:bookmarkEnd w:id="0"/>
+      <w:r>
+        <w:t xml:space="preserve"> is recommended to be used when we have large number of features.</w:t>
       </w:r>
     </w:p>
     <w:p>
@@ -471,7 +500,7 @@
         <w:drawing>
           <wp:inline distT="0" distB="0" distL="0" distR="0" wp14:anchorId="3E30DD92" wp14:editId="1EFDFDE0">
             <wp:extent cx="3467686" cy="1190548"/>
-            <wp:effectExtent l="0" t="0" r="12700" b="0"/>
+            <wp:effectExtent l="0" t="0" r="19050" b="0"/>
             <wp:docPr id="2" name="Diagram 2"/>
             <wp:cNvGraphicFramePr/>
             <a:graphic xmlns:a="http://schemas.openxmlformats.org/drawingml/2006/main">
@@ -502,6 +531,9 @@
         <w:jc w:val="center"/>
       </w:pPr>
       <w:r>
+        <w:rPr>
+          <w:noProof/>
+        </w:rPr>
         <w:drawing>
           <wp:inline distT="0" distB="0" distL="0" distR="0" wp14:anchorId="26772C79" wp14:editId="398DC9E9">
             <wp:extent cx="1526345" cy="1862036"/>
@@ -592,10 +624,11 @@
     </w:p>
     <w:p>
       <w:pPr>
-        <w:rPr>
-          <w:u w:val="single"/>
-        </w:rPr>
-      </w:pPr>
+        <w:pStyle w:val="Heading1"/>
+      </w:pPr>
+      <w:r>
+        <w:t>RESULTS</w:t>
+      </w:r>
     </w:p>
     <w:p>
       <w:pPr>
@@ -603,6 +636,15 @@
       </w:pPr>
       <w:r>
         <w:t xml:space="preserve">CONCLUSIONS </w:t>
+      </w:r>
+    </w:p>
+    <w:p/>
+    <w:p>
+      <w:pPr>
+        <w:pStyle w:val="Heading1"/>
+      </w:pPr>
+      <w:r>
+        <w:t>REFERENCES</w:t>
       </w:r>
     </w:p>
     <w:p/>
@@ -626,7 +668,7 @@
 </file>
 
 <file path=word/endnotes.xml><?xml version="1.0" encoding="utf-8"?>
-<w:endnotes xmlns:wpc="http://schemas.microsoft.com/office/word/2010/wordprocessingCanvas" xmlns:cx="http://schemas.microsoft.com/office/drawing/2014/chartex" xmlns:cx1="http://schemas.microsoft.com/office/drawing/2015/9/8/chartex" xmlns:cx2="http://schemas.microsoft.com/office/drawing/2015/10/21/chartex" xmlns:cx3="http://schemas.microsoft.com/office/drawing/2016/5/9/chartex" xmlns:cx4="http://schemas.microsoft.com/office/drawing/2016/5/10/chartex" xmlns:cx5="http://schemas.microsoft.com/office/drawing/2016/5/11/chartex" xmlns:cx6="http://schemas.microsoft.com/office/drawing/2016/5/12/chartex" xmlns:cx7="http://schemas.microsoft.com/office/drawing/2016/5/13/chartex" xmlns:cx8="http://schemas.microsoft.com/office/drawing/2016/5/14/chartex" xmlns:mc="http://schemas.openxmlformats.org/markup-compatibility/2006" xmlns:aink="http://schemas.microsoft.com/office/drawing/2016/ink" xmlns:am3d="http://schemas.microsoft.com/office/drawing/2017/model3d" xmlns:o="urn:schemas-microsoft-com:office:office" xmlns:r="http://schemas.openxmlformats.org/officeDocument/2006/relationships" xmlns:m="http://schemas.openxmlformats.org/officeDocument/2006/math" xmlns:v="urn:schemas-microsoft-com:vml" xmlns:wp14="http://schemas.microsoft.com/office/word/2010/wordprocessingDrawing" xmlns:wp="http://schemas.openxmlformats.org/drawingml/2006/wordprocessingDrawing" xmlns:w10="urn:schemas-microsoft-com:office:word" xmlns:w="http://schemas.openxmlformats.org/wordprocessingml/2006/main" xmlns:w14="http://schemas.microsoft.com/office/word/2010/wordml" xmlns:w15="http://schemas.microsoft.com/office/word/2012/wordml" xmlns:w16cex="http://schemas.microsoft.com/office/word/2018/wordml/cex" xmlns:w16cid="http://schemas.microsoft.com/office/word/2016/wordml/cid" xmlns:w16="http://schemas.microsoft.com/office/word/2018/wordml" xmlns:w16se="http://schemas.microsoft.com/office/word/2015/wordml/symex" xmlns:wpg="http://schemas.microsoft.com/office/word/2010/wordprocessingGroup" xmlns:wpi="http://schemas.microsoft.com/office/word/2010/wordprocessingInk" xmlns:wne="http://schemas.microsoft.com/office/word/2006/wordml" xmlns:wps="http://schemas.microsoft.com/office/word/2010/wordprocessingShape" mc:Ignorable="w14 w15 w16se w16cid w16 w16cex wp14">
+<w:endnotes xmlns:wpc="http://schemas.microsoft.com/office/word/2010/wordprocessingCanvas" xmlns:cx="http://schemas.microsoft.com/office/drawing/2014/chartex" xmlns:cx1="http://schemas.microsoft.com/office/drawing/2015/9/8/chartex" xmlns:cx2="http://schemas.microsoft.com/office/drawing/2015/10/21/chartex" xmlns:cx3="http://schemas.microsoft.com/office/drawing/2016/5/9/chartex" xmlns:cx4="http://schemas.microsoft.com/office/drawing/2016/5/10/chartex" xmlns:cx5="http://schemas.microsoft.com/office/drawing/2016/5/11/chartex" xmlns:cx6="http://schemas.microsoft.com/office/drawing/2016/5/12/chartex" xmlns:cx7="http://schemas.microsoft.com/office/drawing/2016/5/13/chartex" xmlns:cx8="http://schemas.microsoft.com/office/drawing/2016/5/14/chartex" xmlns:mc="http://schemas.openxmlformats.org/markup-compatibility/2006" xmlns:aink="http://schemas.microsoft.com/office/drawing/2016/ink" xmlns:am3d="http://schemas.microsoft.com/office/drawing/2017/model3d" xmlns:o="urn:schemas-microsoft-com:office:office" xmlns:r="http://schemas.openxmlformats.org/officeDocument/2006/relationships" xmlns:m="http://schemas.openxmlformats.org/officeDocument/2006/math" xmlns:v="urn:schemas-microsoft-com:vml" xmlns:wp14="http://schemas.microsoft.com/office/word/2010/wordprocessingDrawing" xmlns:wp="http://schemas.openxmlformats.org/drawingml/2006/wordprocessingDrawing" xmlns:w10="urn:schemas-microsoft-com:office:word" xmlns:w="http://schemas.openxmlformats.org/wordprocessingml/2006/main" xmlns:w14="http://schemas.microsoft.com/office/word/2010/wordml" xmlns:w15="http://schemas.microsoft.com/office/word/2012/wordml" xmlns:w16cid="http://schemas.microsoft.com/office/word/2016/wordml/cid" xmlns:w16se="http://schemas.microsoft.com/office/word/2015/wordml/symex" xmlns:wpg="http://schemas.microsoft.com/office/word/2010/wordprocessingGroup" xmlns:wpi="http://schemas.microsoft.com/office/word/2010/wordprocessingInk" xmlns:wne="http://schemas.microsoft.com/office/word/2006/wordml" xmlns:wps="http://schemas.microsoft.com/office/word/2010/wordprocessingShape" mc:Ignorable="w14 w15 w16se w16cid wp14">
   <w:endnote w:type="separator" w:id="-1">
     <w:p>
       <w:r>
@@ -645,7 +687,7 @@
 </file>
 
 <file path=word/footnotes.xml><?xml version="1.0" encoding="utf-8"?>
-<w:footnotes xmlns:wpc="http://schemas.microsoft.com/office/word/2010/wordprocessingCanvas" xmlns:cx="http://schemas.microsoft.com/office/drawing/2014/chartex" xmlns:cx1="http://schemas.microsoft.com/office/drawing/2015/9/8/chartex" xmlns:cx2="http://schemas.microsoft.com/office/drawing/2015/10/21/chartex" xmlns:cx3="http://schemas.microsoft.com/office/drawing/2016/5/9/chartex" xmlns:cx4="http://schemas.microsoft.com/office/drawing/2016/5/10/chartex" xmlns:cx5="http://schemas.microsoft.com/office/drawing/2016/5/11/chartex" xmlns:cx6="http://schemas.microsoft.com/office/drawing/2016/5/12/chartex" xmlns:cx7="http://schemas.microsoft.com/office/drawing/2016/5/13/chartex" xmlns:cx8="http://schemas.microsoft.com/office/drawing/2016/5/14/chartex" xmlns:mc="http://schemas.openxmlformats.org/markup-compatibility/2006" xmlns:aink="http://schemas.microsoft.com/office/drawing/2016/ink" xmlns:am3d="http://schemas.microsoft.com/office/drawing/2017/model3d" xmlns:o="urn:schemas-microsoft-com:office:office" xmlns:r="http://schemas.openxmlformats.org/officeDocument/2006/relationships" xmlns:m="http://schemas.openxmlformats.org/officeDocument/2006/math" xmlns:v="urn:schemas-microsoft-com:vml" xmlns:wp14="http://schemas.microsoft.com/office/word/2010/wordprocessingDrawing" xmlns:wp="http://schemas.openxmlformats.org/drawingml/2006/wordprocessingDrawing" xmlns:w10="urn:schemas-microsoft-com:office:word" xmlns:w="http://schemas.openxmlformats.org/wordprocessingml/2006/main" xmlns:w14="http://schemas.microsoft.com/office/word/2010/wordml" xmlns:w15="http://schemas.microsoft.com/office/word/2012/wordml" xmlns:w16cex="http://schemas.microsoft.com/office/word/2018/wordml/cex" xmlns:w16cid="http://schemas.microsoft.com/office/word/2016/wordml/cid" xmlns:w16="http://schemas.microsoft.com/office/word/2018/wordml" xmlns:w16se="http://schemas.microsoft.com/office/word/2015/wordml/symex" xmlns:wpg="http://schemas.microsoft.com/office/word/2010/wordprocessingGroup" xmlns:wpi="http://schemas.microsoft.com/office/word/2010/wordprocessingInk" xmlns:wne="http://schemas.microsoft.com/office/word/2006/wordml" xmlns:wps="http://schemas.microsoft.com/office/word/2010/wordprocessingShape" mc:Ignorable="w14 w15 w16se w16cid w16 w16cex wp14">
+<w:footnotes xmlns:wpc="http://schemas.microsoft.com/office/word/2010/wordprocessingCanvas" xmlns:cx="http://schemas.microsoft.com/office/drawing/2014/chartex" xmlns:cx1="http://schemas.microsoft.com/office/drawing/2015/9/8/chartex" xmlns:cx2="http://schemas.microsoft.com/office/drawing/2015/10/21/chartex" xmlns:cx3="http://schemas.microsoft.com/office/drawing/2016/5/9/chartex" xmlns:cx4="http://schemas.microsoft.com/office/drawing/2016/5/10/chartex" xmlns:cx5="http://schemas.microsoft.com/office/drawing/2016/5/11/chartex" xmlns:cx6="http://schemas.microsoft.com/office/drawing/2016/5/12/chartex" xmlns:cx7="http://schemas.microsoft.com/office/drawing/2016/5/13/chartex" xmlns:cx8="http://schemas.microsoft.com/office/drawing/2016/5/14/chartex" xmlns:mc="http://schemas.openxmlformats.org/markup-compatibility/2006" xmlns:aink="http://schemas.microsoft.com/office/drawing/2016/ink" xmlns:am3d="http://schemas.microsoft.com/office/drawing/2017/model3d" xmlns:o="urn:schemas-microsoft-com:office:office" xmlns:r="http://schemas.openxmlformats.org/officeDocument/2006/relationships" xmlns:m="http://schemas.openxmlformats.org/officeDocument/2006/math" xmlns:v="urn:schemas-microsoft-com:vml" xmlns:wp14="http://schemas.microsoft.com/office/word/2010/wordprocessingDrawing" xmlns:wp="http://schemas.openxmlformats.org/drawingml/2006/wordprocessingDrawing" xmlns:w10="urn:schemas-microsoft-com:office:word" xmlns:w="http://schemas.openxmlformats.org/wordprocessingml/2006/main" xmlns:w14="http://schemas.microsoft.com/office/word/2010/wordml" xmlns:w15="http://schemas.microsoft.com/office/word/2012/wordml" xmlns:w16cid="http://schemas.microsoft.com/office/word/2016/wordml/cid" xmlns:w16se="http://schemas.microsoft.com/office/word/2015/wordml/symex" xmlns:wpg="http://schemas.microsoft.com/office/word/2010/wordprocessingGroup" xmlns:wpi="http://schemas.microsoft.com/office/word/2010/wordprocessingInk" xmlns:wne="http://schemas.microsoft.com/office/word/2006/wordml" xmlns:wps="http://schemas.microsoft.com/office/word/2010/wordprocessingShape" mc:Ignorable="w14 w15 w16se w16cid wp14">
   <w:footnote w:type="separator" w:id="-1">
     <w:p>
       <w:r>
@@ -664,7 +706,7 @@
 </file>
 
 <file path=word/header1.xml><?xml version="1.0" encoding="utf-8"?>
-<w:hdr xmlns:wpc="http://schemas.microsoft.com/office/word/2010/wordprocessingCanvas" xmlns:cx="http://schemas.microsoft.com/office/drawing/2014/chartex" xmlns:cx1="http://schemas.microsoft.com/office/drawing/2015/9/8/chartex" xmlns:cx2="http://schemas.microsoft.com/office/drawing/2015/10/21/chartex" xmlns:cx3="http://schemas.microsoft.com/office/drawing/2016/5/9/chartex" xmlns:cx4="http://schemas.microsoft.com/office/drawing/2016/5/10/chartex" xmlns:cx5="http://schemas.microsoft.com/office/drawing/2016/5/11/chartex" xmlns:cx6="http://schemas.microsoft.com/office/drawing/2016/5/12/chartex" xmlns:cx7="http://schemas.microsoft.com/office/drawing/2016/5/13/chartex" xmlns:cx8="http://schemas.microsoft.com/office/drawing/2016/5/14/chartex" xmlns:mc="http://schemas.openxmlformats.org/markup-compatibility/2006" xmlns:aink="http://schemas.microsoft.com/office/drawing/2016/ink" xmlns:am3d="http://schemas.microsoft.com/office/drawing/2017/model3d" xmlns:o="urn:schemas-microsoft-com:office:office" xmlns:r="http://schemas.openxmlformats.org/officeDocument/2006/relationships" xmlns:m="http://schemas.openxmlformats.org/officeDocument/2006/math" xmlns:v="urn:schemas-microsoft-com:vml" xmlns:wp14="http://schemas.microsoft.com/office/word/2010/wordprocessingDrawing" xmlns:wp="http://schemas.openxmlformats.org/drawingml/2006/wordprocessingDrawing" xmlns:w10="urn:schemas-microsoft-com:office:word" xmlns:w="http://schemas.openxmlformats.org/wordprocessingml/2006/main" xmlns:w14="http://schemas.microsoft.com/office/word/2010/wordml" xmlns:w15="http://schemas.microsoft.com/office/word/2012/wordml" xmlns:w16cex="http://schemas.microsoft.com/office/word/2018/wordml/cex" xmlns:w16cid="http://schemas.microsoft.com/office/word/2016/wordml/cid" xmlns:w16="http://schemas.microsoft.com/office/word/2018/wordml" xmlns:w16se="http://schemas.microsoft.com/office/word/2015/wordml/symex" xmlns:wpg="http://schemas.microsoft.com/office/word/2010/wordprocessingGroup" xmlns:wpi="http://schemas.microsoft.com/office/word/2010/wordprocessingInk" xmlns:wne="http://schemas.microsoft.com/office/word/2006/wordml" xmlns:wps="http://schemas.microsoft.com/office/word/2010/wordprocessingShape" mc:Ignorable="w14 w15 w16se w16cid w16 w16cex wp14">
+<w:hdr xmlns:wpc="http://schemas.microsoft.com/office/word/2010/wordprocessingCanvas" xmlns:cx="http://schemas.microsoft.com/office/drawing/2014/chartex" xmlns:cx1="http://schemas.microsoft.com/office/drawing/2015/9/8/chartex" xmlns:cx2="http://schemas.microsoft.com/office/drawing/2015/10/21/chartex" xmlns:cx3="http://schemas.microsoft.com/office/drawing/2016/5/9/chartex" xmlns:cx4="http://schemas.microsoft.com/office/drawing/2016/5/10/chartex" xmlns:cx5="http://schemas.microsoft.com/office/drawing/2016/5/11/chartex" xmlns:cx6="http://schemas.microsoft.com/office/drawing/2016/5/12/chartex" xmlns:cx7="http://schemas.microsoft.com/office/drawing/2016/5/13/chartex" xmlns:cx8="http://schemas.microsoft.com/office/drawing/2016/5/14/chartex" xmlns:mc="http://schemas.openxmlformats.org/markup-compatibility/2006" xmlns:aink="http://schemas.microsoft.com/office/drawing/2016/ink" xmlns:am3d="http://schemas.microsoft.com/office/drawing/2017/model3d" xmlns:o="urn:schemas-microsoft-com:office:office" xmlns:r="http://schemas.openxmlformats.org/officeDocument/2006/relationships" xmlns:m="http://schemas.openxmlformats.org/officeDocument/2006/math" xmlns:v="urn:schemas-microsoft-com:vml" xmlns:wp14="http://schemas.microsoft.com/office/word/2010/wordprocessingDrawing" xmlns:wp="http://schemas.openxmlformats.org/drawingml/2006/wordprocessingDrawing" xmlns:w10="urn:schemas-microsoft-com:office:word" xmlns:w="http://schemas.openxmlformats.org/wordprocessingml/2006/main" xmlns:w14="http://schemas.microsoft.com/office/word/2010/wordml" xmlns:w15="http://schemas.microsoft.com/office/word/2012/wordml" xmlns:w16cid="http://schemas.microsoft.com/office/word/2016/wordml/cid" xmlns:w16se="http://schemas.microsoft.com/office/word/2015/wordml/symex" xmlns:wpg="http://schemas.microsoft.com/office/word/2010/wordprocessingGroup" xmlns:wpi="http://schemas.microsoft.com/office/word/2010/wordprocessingInk" xmlns:wne="http://schemas.microsoft.com/office/word/2006/wordml" xmlns:wps="http://schemas.microsoft.com/office/word/2010/wordprocessingShape" mc:Ignorable="w14 w15 w16se w16cid wp14">
   <w:p>
     <w:pPr>
       <w:pStyle w:val="Header"/>
@@ -734,7 +776,7 @@
 </file>
 
 <file path=word/numbering.xml><?xml version="1.0" encoding="utf-8"?>
-<w:numbering xmlns:wpc="http://schemas.microsoft.com/office/word/2010/wordprocessingCanvas" xmlns:cx="http://schemas.microsoft.com/office/drawing/2014/chartex" xmlns:cx1="http://schemas.microsoft.com/office/drawing/2015/9/8/chartex" xmlns:cx2="http://schemas.microsoft.com/office/drawing/2015/10/21/chartex" xmlns:cx3="http://schemas.microsoft.com/office/drawing/2016/5/9/chartex" xmlns:cx4="http://schemas.microsoft.com/office/drawing/2016/5/10/chartex" xmlns:cx5="http://schemas.microsoft.com/office/drawing/2016/5/11/chartex" xmlns:cx6="http://schemas.microsoft.com/office/drawing/2016/5/12/chartex" xmlns:cx7="http://schemas.microsoft.com/office/drawing/2016/5/13/chartex" xmlns:cx8="http://schemas.microsoft.com/office/drawing/2016/5/14/chartex" xmlns:mc="http://schemas.openxmlformats.org/markup-compatibility/2006" xmlns:aink="http://schemas.microsoft.com/office/drawing/2016/ink" xmlns:am3d="http://schemas.microsoft.com/office/drawing/2017/model3d" xmlns:o="urn:schemas-microsoft-com:office:office" xmlns:r="http://schemas.openxmlformats.org/officeDocument/2006/relationships" xmlns:m="http://schemas.openxmlformats.org/officeDocument/2006/math" xmlns:v="urn:schemas-microsoft-com:vml" xmlns:wp14="http://schemas.microsoft.com/office/word/2010/wordprocessingDrawing" xmlns:wp="http://schemas.openxmlformats.org/drawingml/2006/wordprocessingDrawing" xmlns:w10="urn:schemas-microsoft-com:office:word" xmlns:w="http://schemas.openxmlformats.org/wordprocessingml/2006/main" xmlns:w14="http://schemas.microsoft.com/office/word/2010/wordml" xmlns:w15="http://schemas.microsoft.com/office/word/2012/wordml" xmlns:w16cex="http://schemas.microsoft.com/office/word/2018/wordml/cex" xmlns:w16cid="http://schemas.microsoft.com/office/word/2016/wordml/cid" xmlns:w16="http://schemas.microsoft.com/office/word/2018/wordml" xmlns:w16se="http://schemas.microsoft.com/office/word/2015/wordml/symex" xmlns:wpg="http://schemas.microsoft.com/office/word/2010/wordprocessingGroup" xmlns:wpi="http://schemas.microsoft.com/office/word/2010/wordprocessingInk" xmlns:wne="http://schemas.microsoft.com/office/word/2006/wordml" xmlns:wps="http://schemas.microsoft.com/office/word/2010/wordprocessingShape" mc:Ignorable="w14 w15 w16se w16cid w16 w16cex wp14">
+<w:numbering xmlns:wpc="http://schemas.microsoft.com/office/word/2010/wordprocessingCanvas" xmlns:cx="http://schemas.microsoft.com/office/drawing/2014/chartex" xmlns:cx1="http://schemas.microsoft.com/office/drawing/2015/9/8/chartex" xmlns:cx2="http://schemas.microsoft.com/office/drawing/2015/10/21/chartex" xmlns:cx3="http://schemas.microsoft.com/office/drawing/2016/5/9/chartex" xmlns:cx4="http://schemas.microsoft.com/office/drawing/2016/5/10/chartex" xmlns:cx5="http://schemas.microsoft.com/office/drawing/2016/5/11/chartex" xmlns:cx6="http://schemas.microsoft.com/office/drawing/2016/5/12/chartex" xmlns:cx7="http://schemas.microsoft.com/office/drawing/2016/5/13/chartex" xmlns:cx8="http://schemas.microsoft.com/office/drawing/2016/5/14/chartex" xmlns:mc="http://schemas.openxmlformats.org/markup-compatibility/2006" xmlns:aink="http://schemas.microsoft.com/office/drawing/2016/ink" xmlns:am3d="http://schemas.microsoft.com/office/drawing/2017/model3d" xmlns:o="urn:schemas-microsoft-com:office:office" xmlns:r="http://schemas.openxmlformats.org/officeDocument/2006/relationships" xmlns:m="http://schemas.openxmlformats.org/officeDocument/2006/math" xmlns:v="urn:schemas-microsoft-com:vml" xmlns:wp14="http://schemas.microsoft.com/office/word/2010/wordprocessingDrawing" xmlns:wp="http://schemas.openxmlformats.org/drawingml/2006/wordprocessingDrawing" xmlns:w10="urn:schemas-microsoft-com:office:word" xmlns:w="http://schemas.openxmlformats.org/wordprocessingml/2006/main" xmlns:w14="http://schemas.microsoft.com/office/word/2010/wordml" xmlns:w15="http://schemas.microsoft.com/office/word/2012/wordml" xmlns:w16cid="http://schemas.microsoft.com/office/word/2016/wordml/cid" xmlns:w16se="http://schemas.microsoft.com/office/word/2015/wordml/symex" xmlns:wpg="http://schemas.microsoft.com/office/word/2010/wordprocessingGroup" xmlns:wpi="http://schemas.microsoft.com/office/word/2010/wordprocessingInk" xmlns:wne="http://schemas.microsoft.com/office/word/2006/wordml" xmlns:wps="http://schemas.microsoft.com/office/word/2010/wordprocessingShape" mc:Ignorable="w14 w15 w16se w16cid wp14">
   <w:abstractNum w:abstractNumId="0" w15:restartNumberingAfterBreak="0">
     <w:nsid w:val="058C7E04"/>
     <w:multiLevelType w:val="hybridMultilevel"/>
@@ -1558,7 +1600,7 @@
 </file>
 
 <file path=word/styles.xml><?xml version="1.0" encoding="utf-8"?>
-<w:styles xmlns:mc="http://schemas.openxmlformats.org/markup-compatibility/2006" xmlns:r="http://schemas.openxmlformats.org/officeDocument/2006/relationships" xmlns:w="http://schemas.openxmlformats.org/wordprocessingml/2006/main" xmlns:w14="http://schemas.microsoft.com/office/word/2010/wordml" xmlns:w15="http://schemas.microsoft.com/office/word/2012/wordml" xmlns:w16cex="http://schemas.microsoft.com/office/word/2018/wordml/cex" xmlns:w16cid="http://schemas.microsoft.com/office/word/2016/wordml/cid" xmlns:w16="http://schemas.microsoft.com/office/word/2018/wordml" xmlns:w16se="http://schemas.microsoft.com/office/word/2015/wordml/symex" mc:Ignorable="w14 w15 w16se w16cid w16 w16cex">
+<w:styles xmlns:mc="http://schemas.openxmlformats.org/markup-compatibility/2006" xmlns:r="http://schemas.openxmlformats.org/officeDocument/2006/relationships" xmlns:w="http://schemas.openxmlformats.org/wordprocessingml/2006/main" xmlns:w14="http://schemas.microsoft.com/office/word/2010/wordml" xmlns:w15="http://schemas.microsoft.com/office/word/2012/wordml" xmlns:w16cid="http://schemas.microsoft.com/office/word/2016/wordml/cid" xmlns:w16se="http://schemas.microsoft.com/office/word/2015/wordml/symex" mc:Ignorable="w14 w15 w16se w16cid">
   <w:docDefaults>
     <w:rPrDefault>
       <w:rPr>
@@ -3140,8 +3182,8 @@
     <dgm:cxn modelId="{72EB0D04-ECC7-3848-A0AB-28FE7068CC01}" type="presOf" srcId="{5B70185F-5E17-6847-A592-229802115B5F}" destId="{EF1513B1-4301-F64C-B0A9-F61C3719A2D7}" srcOrd="0" destOrd="0" presId="urn:microsoft.com/office/officeart/2005/8/layout/process1"/>
     <dgm:cxn modelId="{A7FB601A-0D1D-6D42-8C7D-B156204A917B}" srcId="{2A913728-77C3-AF4D-AB87-B7AACDBF6BF3}" destId="{29075B68-6DB2-AA44-977F-77F2010A4CA8}" srcOrd="2" destOrd="0" parTransId="{2831A32B-DD6B-DD40-9662-C0A7167E2589}" sibTransId="{B0365EA0-595E-ED42-9929-2DE2C8C938D5}"/>
     <dgm:cxn modelId="{99F60F44-8719-574F-BF9C-396ED82BD92A}" srcId="{2A913728-77C3-AF4D-AB87-B7AACDBF6BF3}" destId="{5B70185F-5E17-6847-A592-229802115B5F}" srcOrd="1" destOrd="0" parTransId="{5DAD88EA-B6E0-434F-BF35-F81AF6D30B2F}" sibTransId="{1C409203-3AF8-6F40-BC2C-7DE089C26FC1}"/>
+    <dgm:cxn modelId="{06311B68-56DC-014E-A028-3D9A6E293D23}" type="presOf" srcId="{2A913728-77C3-AF4D-AB87-B7AACDBF6BF3}" destId="{44D1CA80-0E7D-CA43-8E7F-73BA6CE7E4DA}" srcOrd="0" destOrd="0" presId="urn:microsoft.com/office/officeart/2005/8/layout/process1"/>
     <dgm:cxn modelId="{00F2C358-28F5-AB46-ABF2-AB8CF6D296FC}" type="presOf" srcId="{1C409203-3AF8-6F40-BC2C-7DE089C26FC1}" destId="{C58677F3-41AD-6C4D-BBDC-5BE1C76FB51E}" srcOrd="1" destOrd="0" presId="urn:microsoft.com/office/officeart/2005/8/layout/process1"/>
-    <dgm:cxn modelId="{06311B68-56DC-014E-A028-3D9A6E293D23}" type="presOf" srcId="{2A913728-77C3-AF4D-AB87-B7AACDBF6BF3}" destId="{44D1CA80-0E7D-CA43-8E7F-73BA6CE7E4DA}" srcOrd="0" destOrd="0" presId="urn:microsoft.com/office/officeart/2005/8/layout/process1"/>
     <dgm:cxn modelId="{5A45B783-63A9-954A-AE2D-046780C09113}" type="presOf" srcId="{E6E6695A-23D2-C146-9E96-8E06F0E9DA78}" destId="{12FA3AD2-D954-4945-BAB1-352213DC49FC}" srcOrd="0" destOrd="0" presId="urn:microsoft.com/office/officeart/2005/8/layout/process1"/>
     <dgm:cxn modelId="{E025F58C-A774-D34B-BD42-C014D45161E4}" type="presOf" srcId="{0BFAD4DC-55CF-4041-9912-957BE4A6B3B5}" destId="{F327F2CC-14EB-3C42-9886-091FBB0FBEA0}" srcOrd="0" destOrd="0" presId="urn:microsoft.com/office/officeart/2005/8/layout/process1"/>
     <dgm:cxn modelId="{904CF09C-F675-624A-BFFD-76D02D13F001}" type="presOf" srcId="{29075B68-6DB2-AA44-977F-77F2010A4CA8}" destId="{5109B684-5064-B946-BF82-027E75A788E6}" srcOrd="0" destOrd="0" presId="urn:microsoft.com/office/officeart/2005/8/layout/process1"/>
